--- a/2.Angular by raju.docx
+++ b/2.Angular by raju.docx
@@ -1283,7 +1283,6 @@
           <w:szCs w:val="20"/>
         </w:rPr>
       </w:pPr>
-      <w:proofErr w:type="spellStart"/>
       <w:r>
         <w:rPr>
           <w:rFonts w:ascii="Verdana" w:hAnsi="Verdana" w:cs="Helvetica"/>
@@ -1293,7 +1292,6 @@
         </w:rPr>
         <w:t>Modules</w:t>
       </w:r>
-      <w:proofErr w:type="spellEnd"/>
     </w:p>
     <w:p>
       <w:pPr>
@@ -1307,7 +1305,6 @@
           <w:szCs w:val="20"/>
         </w:rPr>
       </w:pPr>
-      <w:proofErr w:type="spellStart"/>
       <w:r>
         <w:rPr>
           <w:rFonts w:ascii="Verdana" w:hAnsi="Verdana" w:cs="Helvetica"/>
@@ -1317,7 +1314,6 @@
         </w:rPr>
         <w:t>Component</w:t>
       </w:r>
-      <w:proofErr w:type="spellEnd"/>
     </w:p>
     <w:p>
       <w:pPr>
@@ -1331,7 +1327,6 @@
           <w:szCs w:val="20"/>
         </w:rPr>
       </w:pPr>
-      <w:proofErr w:type="spellStart"/>
       <w:r>
         <w:rPr>
           <w:rFonts w:ascii="Verdana" w:hAnsi="Verdana" w:cs="Helvetica"/>
@@ -1341,7 +1336,6 @@
         </w:rPr>
         <w:t>Template</w:t>
       </w:r>
-      <w:proofErr w:type="spellEnd"/>
     </w:p>
     <w:p>
       <w:pPr>
@@ -1355,7 +1349,6 @@
           <w:szCs w:val="20"/>
         </w:rPr>
       </w:pPr>
-      <w:proofErr w:type="spellStart"/>
       <w:r>
         <w:rPr>
           <w:rFonts w:ascii="Verdana" w:hAnsi="Verdana" w:cs="Helvetica"/>
@@ -1365,7 +1358,6 @@
         </w:rPr>
         <w:t>Directives</w:t>
       </w:r>
-      <w:proofErr w:type="spellEnd"/>
     </w:p>
     <w:p>
       <w:pPr>
@@ -1379,7 +1371,6 @@
           <w:szCs w:val="20"/>
         </w:rPr>
       </w:pPr>
-      <w:proofErr w:type="spellStart"/>
       <w:r>
         <w:rPr>
           <w:rFonts w:ascii="Verdana" w:hAnsi="Verdana" w:cs="Helvetica"/>
@@ -1387,17 +1378,7 @@
           <w:sz w:val="20"/>
           <w:szCs w:val="20"/>
         </w:rPr>
-        <w:t>Data</w:t>
-      </w:r>
-      <w:proofErr w:type="spellEnd"/>
-      <w:r>
-        <w:rPr>
-          <w:rFonts w:ascii="Verdana" w:hAnsi="Verdana" w:cs="Helvetica"/>
-          <w:color w:val="222222"/>
-          <w:sz w:val="20"/>
-          <w:szCs w:val="20"/>
-        </w:rPr>
-        <w:t xml:space="preserve"> Binding</w:t>
+        <w:t>Data Binding</w:t>
       </w:r>
     </w:p>
     <w:p>
@@ -1412,7 +1393,6 @@
           <w:szCs w:val="20"/>
         </w:rPr>
       </w:pPr>
-      <w:proofErr w:type="spellStart"/>
       <w:r>
         <w:rPr>
           <w:rFonts w:ascii="Verdana" w:hAnsi="Verdana" w:cs="Helvetica"/>
@@ -1422,7 +1402,6 @@
         </w:rPr>
         <w:t>Services</w:t>
       </w:r>
-      <w:proofErr w:type="spellEnd"/>
     </w:p>
     <w:p>
       <w:pPr>
@@ -1436,7 +1415,6 @@
           <w:szCs w:val="20"/>
         </w:rPr>
       </w:pPr>
-      <w:proofErr w:type="spellStart"/>
       <w:r>
         <w:rPr>
           <w:rFonts w:ascii="Verdana" w:hAnsi="Verdana" w:cs="Helvetica"/>
@@ -1444,17 +1422,7 @@
           <w:sz w:val="20"/>
           <w:szCs w:val="20"/>
         </w:rPr>
-        <w:t>Dependency</w:t>
-      </w:r>
-      <w:proofErr w:type="spellEnd"/>
-      <w:r>
-        <w:rPr>
-          <w:rFonts w:ascii="Verdana" w:hAnsi="Verdana" w:cs="Helvetica"/>
-          <w:color w:val="222222"/>
-          <w:sz w:val="20"/>
-          <w:szCs w:val="20"/>
-        </w:rPr>
-        <w:t xml:space="preserve"> Injection</w:t>
+        <w:t>Dependency Injection</w:t>
       </w:r>
     </w:p>
     <w:p>
@@ -5506,21 +5474,7 @@
         <w:rPr>
           <w:rStyle w:val="HTMLCode"/>
         </w:rPr>
-        <w:t>  &lt;button type="submit" [disabled]="!</w:t>
-      </w:r>
-      <w:proofErr w:type="spellStart"/>
-      <w:r>
-        <w:rPr>
-          <w:rStyle w:val="HTMLCode"/>
-        </w:rPr>
-        <w:t>myForm.valid</w:t>
-      </w:r>
-      <w:proofErr w:type="spellEnd"/>
-      <w:r>
-        <w:rPr>
-          <w:rStyle w:val="HTMLCode"/>
-        </w:rPr>
-        <w:t>"&gt;Submit&lt;/button&gt;</w:t>
+        <w:t>  &lt;button type="submit" [disabled]="!myForm.valid"&gt;Submit&lt;/button&gt;</w:t>
       </w:r>
       <w:r>
         <w:br/>
@@ -13122,12 +13076,307 @@
         <w:shd w:val="clear" w:color="auto" w:fill="FFFFFF"/>
         <w:spacing w:before="0" w:beforeAutospacing="0" w:line="276" w:lineRule="auto"/>
         <w:rPr>
-          <w:rFonts w:ascii="Verdana" w:hAnsi="Verdana" w:cs="Helvetica"/>
-          <w:color w:val="222222"/>
-          <w:sz w:val="20"/>
-          <w:szCs w:val="20"/>
-        </w:rPr>
-      </w:pPr>
+          <w:rStyle w:val="prism-token"/>
+        </w:rPr>
+      </w:pPr>
+    </w:p>
+    <w:p>
+      <w:pPr>
+        <w:pStyle w:val="NormalWeb"/>
+        <w:shd w:val="clear" w:color="auto" w:fill="FFFFFF"/>
+        <w:spacing w:before="0" w:beforeAutospacing="0" w:line="276" w:lineRule="auto"/>
+        <w:rPr>
+          <w:rFonts w:ascii="Verdana" w:hAnsi="Verdana" w:cs="Segoe UI"/>
+          <w:color w:val="000000"/>
+          <w:sz w:val="20"/>
+          <w:szCs w:val="20"/>
+        </w:rPr>
+      </w:pPr>
+      <w:proofErr w:type="gramStart"/>
+      <w:r>
+        <w:rPr>
+          <w:rFonts w:ascii="Verdana" w:hAnsi="Verdana" w:cs="Segoe UI"/>
+          <w:color w:val="000000"/>
+          <w:sz w:val="20"/>
+          <w:szCs w:val="20"/>
+        </w:rPr>
+        <w:t>encapsulation</w:t>
+      </w:r>
+      <w:proofErr w:type="gramEnd"/>
+      <w:r>
+        <w:rPr>
+          <w:rFonts w:ascii="Verdana" w:hAnsi="Verdana" w:cs="Segoe UI"/>
+          <w:color w:val="000000"/>
+          <w:sz w:val="20"/>
+          <w:szCs w:val="20"/>
+        </w:rPr>
+        <w:t xml:space="preserve">: </w:t>
+      </w:r>
+      <w:proofErr w:type="spellStart"/>
+      <w:r>
+        <w:rPr>
+          <w:rFonts w:ascii="Verdana" w:hAnsi="Verdana" w:cs="Segoe UI"/>
+          <w:color w:val="000000"/>
+          <w:sz w:val="20"/>
+          <w:szCs w:val="20"/>
+        </w:rPr>
+        <w:t>ViewEncapsulation.None</w:t>
+      </w:r>
+      <w:proofErr w:type="spellEnd"/>
+      <w:r>
+        <w:rPr>
+          <w:rFonts w:ascii="Verdana" w:hAnsi="Verdana" w:cs="Segoe UI"/>
+          <w:color w:val="000000"/>
+          <w:sz w:val="20"/>
+          <w:szCs w:val="20"/>
+        </w:rPr>
+        <w:t>,</w:t>
+      </w:r>
+    </w:p>
+    <w:p>
+      <w:pPr>
+        <w:pStyle w:val="NormalWeb"/>
+        <w:shd w:val="clear" w:color="auto" w:fill="FFFFFF"/>
+        <w:rPr>
+          <w:rFonts w:ascii="Verdana" w:hAnsi="Verdana" w:cs="Segoe UI"/>
+          <w:color w:val="000000"/>
+          <w:sz w:val="20"/>
+          <w:szCs w:val="20"/>
+        </w:rPr>
+      </w:pPr>
+      <w:proofErr w:type="gramStart"/>
+      <w:r>
+        <w:rPr>
+          <w:rFonts w:ascii="Verdana" w:hAnsi="Verdana" w:cs="Segoe UI"/>
+          <w:color w:val="000000"/>
+          <w:sz w:val="20"/>
+          <w:szCs w:val="20"/>
+        </w:rPr>
+        <w:t>@Component({</w:t>
+      </w:r>
+      <w:proofErr w:type="gramEnd"/>
+    </w:p>
+    <w:p>
+      <w:pPr>
+        <w:pStyle w:val="NormalWeb"/>
+        <w:shd w:val="clear" w:color="auto" w:fill="FFFFFF"/>
+        <w:rPr>
+          <w:rFonts w:ascii="Verdana" w:hAnsi="Verdana" w:cs="Segoe UI"/>
+          <w:color w:val="000000"/>
+          <w:sz w:val="20"/>
+          <w:szCs w:val="20"/>
+        </w:rPr>
+      </w:pPr>
+      <w:r>
+        <w:rPr>
+          <w:rFonts w:ascii="Verdana" w:hAnsi="Verdana" w:cs="Segoe UI"/>
+          <w:color w:val="000000"/>
+          <w:sz w:val="20"/>
+          <w:szCs w:val="20"/>
+        </w:rPr>
+        <w:lastRenderedPageBreak/>
+        <w:t xml:space="preserve">    </w:t>
+      </w:r>
+      <w:proofErr w:type="gramStart"/>
+      <w:r>
+        <w:rPr>
+          <w:rFonts w:ascii="Verdana" w:hAnsi="Verdana" w:cs="Segoe UI"/>
+          <w:color w:val="000000"/>
+          <w:sz w:val="20"/>
+          <w:szCs w:val="20"/>
+        </w:rPr>
+        <w:t>selector</w:t>
+      </w:r>
+      <w:proofErr w:type="gramEnd"/>
+      <w:r>
+        <w:rPr>
+          <w:rFonts w:ascii="Verdana" w:hAnsi="Verdana" w:cs="Segoe UI"/>
+          <w:color w:val="000000"/>
+          <w:sz w:val="20"/>
+          <w:szCs w:val="20"/>
+        </w:rPr>
+        <w:t>: 'app-root',</w:t>
+      </w:r>
+    </w:p>
+    <w:p>
+      <w:pPr>
+        <w:pStyle w:val="NormalWeb"/>
+        <w:shd w:val="clear" w:color="auto" w:fill="FFFFFF"/>
+        <w:rPr>
+          <w:rFonts w:ascii="Verdana" w:hAnsi="Verdana" w:cs="Segoe UI"/>
+          <w:color w:val="000000"/>
+          <w:sz w:val="20"/>
+          <w:szCs w:val="20"/>
+        </w:rPr>
+      </w:pPr>
+      <w:r>
+        <w:rPr>
+          <w:rFonts w:ascii="Verdana" w:hAnsi="Verdana" w:cs="Segoe UI"/>
+          <w:color w:val="000000"/>
+          <w:sz w:val="20"/>
+          <w:szCs w:val="20"/>
+        </w:rPr>
+        <w:t xml:space="preserve">    </w:t>
+      </w:r>
+      <w:proofErr w:type="spellStart"/>
+      <w:proofErr w:type="gramStart"/>
+      <w:r>
+        <w:rPr>
+          <w:rFonts w:ascii="Verdana" w:hAnsi="Verdana" w:cs="Segoe UI"/>
+          <w:color w:val="000000"/>
+          <w:sz w:val="20"/>
+          <w:szCs w:val="20"/>
+        </w:rPr>
+        <w:t>templateUrl</w:t>
+      </w:r>
+      <w:proofErr w:type="spellEnd"/>
+      <w:proofErr w:type="gramEnd"/>
+      <w:r>
+        <w:rPr>
+          <w:rFonts w:ascii="Verdana" w:hAnsi="Verdana" w:cs="Segoe UI"/>
+          <w:color w:val="000000"/>
+          <w:sz w:val="20"/>
+          <w:szCs w:val="20"/>
+        </w:rPr>
+        <w:t>: './app.component.html',</w:t>
+      </w:r>
+    </w:p>
+    <w:p>
+      <w:pPr>
+        <w:pStyle w:val="NormalWeb"/>
+        <w:shd w:val="clear" w:color="auto" w:fill="FFFFFF"/>
+        <w:rPr>
+          <w:rFonts w:ascii="Verdana" w:hAnsi="Verdana" w:cs="Segoe UI"/>
+          <w:color w:val="000000"/>
+          <w:sz w:val="20"/>
+          <w:szCs w:val="20"/>
+        </w:rPr>
+      </w:pPr>
+      <w:r>
+        <w:rPr>
+          <w:rFonts w:ascii="Verdana" w:hAnsi="Verdana" w:cs="Segoe UI"/>
+          <w:color w:val="000000"/>
+          <w:sz w:val="20"/>
+          <w:szCs w:val="20"/>
+        </w:rPr>
+        <w:t xml:space="preserve">    </w:t>
+      </w:r>
+      <w:proofErr w:type="spellStart"/>
+      <w:proofErr w:type="gramStart"/>
+      <w:r>
+        <w:rPr>
+          <w:rFonts w:ascii="Verdana" w:hAnsi="Verdana" w:cs="Segoe UI"/>
+          <w:color w:val="000000"/>
+          <w:sz w:val="20"/>
+          <w:szCs w:val="20"/>
+        </w:rPr>
+        <w:t>styleUrls</w:t>
+      </w:r>
+      <w:proofErr w:type="spellEnd"/>
+      <w:proofErr w:type="gramEnd"/>
+      <w:r>
+        <w:rPr>
+          <w:rFonts w:ascii="Verdana" w:hAnsi="Verdana" w:cs="Segoe UI"/>
+          <w:color w:val="000000"/>
+          <w:sz w:val="20"/>
+          <w:szCs w:val="20"/>
+        </w:rPr>
+        <w:t>: ['./</w:t>
+      </w:r>
+      <w:proofErr w:type="spellStart"/>
+      <w:r>
+        <w:rPr>
+          <w:rFonts w:ascii="Verdana" w:hAnsi="Verdana" w:cs="Segoe UI"/>
+          <w:color w:val="000000"/>
+          <w:sz w:val="20"/>
+          <w:szCs w:val="20"/>
+        </w:rPr>
+        <w:t>app.component.css</w:t>
+      </w:r>
+      <w:proofErr w:type="spellEnd"/>
+      <w:r>
+        <w:rPr>
+          <w:rFonts w:ascii="Verdana" w:hAnsi="Verdana" w:cs="Segoe UI"/>
+          <w:color w:val="000000"/>
+          <w:sz w:val="20"/>
+          <w:szCs w:val="20"/>
+        </w:rPr>
+        <w:t>'],</w:t>
+      </w:r>
+    </w:p>
+    <w:p>
+      <w:pPr>
+        <w:pStyle w:val="NormalWeb"/>
+        <w:shd w:val="clear" w:color="auto" w:fill="FFFFFF"/>
+        <w:rPr>
+          <w:rFonts w:ascii="Verdana" w:hAnsi="Verdana" w:cs="Segoe UI"/>
+          <w:color w:val="000000"/>
+          <w:sz w:val="20"/>
+          <w:szCs w:val="20"/>
+        </w:rPr>
+      </w:pPr>
+      <w:r>
+        <w:rPr>
+          <w:rFonts w:ascii="Verdana" w:hAnsi="Verdana" w:cs="Segoe UI"/>
+          <w:color w:val="000000"/>
+          <w:sz w:val="20"/>
+          <w:szCs w:val="20"/>
+        </w:rPr>
+        <w:t xml:space="preserve">    </w:t>
+      </w:r>
+      <w:proofErr w:type="gramStart"/>
+      <w:r>
+        <w:rPr>
+          <w:rFonts w:ascii="Verdana" w:hAnsi="Verdana" w:cs="Segoe UI"/>
+          <w:color w:val="000000"/>
+          <w:sz w:val="20"/>
+          <w:szCs w:val="20"/>
+        </w:rPr>
+        <w:t>encapsulation</w:t>
+      </w:r>
+      <w:proofErr w:type="gramEnd"/>
+      <w:r>
+        <w:rPr>
+          <w:rFonts w:ascii="Verdana" w:hAnsi="Verdana" w:cs="Segoe UI"/>
+          <w:color w:val="000000"/>
+          <w:sz w:val="20"/>
+          <w:szCs w:val="20"/>
+        </w:rPr>
+        <w:t xml:space="preserve">: </w:t>
+      </w:r>
+      <w:proofErr w:type="spellStart"/>
+      <w:r>
+        <w:rPr>
+          <w:rFonts w:ascii="Verdana" w:hAnsi="Verdana" w:cs="Segoe UI"/>
+          <w:color w:val="000000"/>
+          <w:sz w:val="20"/>
+          <w:szCs w:val="20"/>
+        </w:rPr>
+        <w:t>ViewEncapsulation.None</w:t>
+      </w:r>
+      <w:proofErr w:type="spellEnd"/>
+    </w:p>
+    <w:p>
+      <w:pPr>
+        <w:pStyle w:val="NormalWeb"/>
+        <w:shd w:val="clear" w:color="auto" w:fill="FFFFFF"/>
+        <w:spacing w:before="0" w:beforeAutospacing="0" w:line="276" w:lineRule="auto"/>
+        <w:rPr>
+          <w:rFonts w:ascii="Verdana" w:hAnsi="Verdana" w:cs="Segoe UI"/>
+          <w:color w:val="000000"/>
+          <w:sz w:val="20"/>
+          <w:szCs w:val="20"/>
+        </w:rPr>
+      </w:pPr>
+      <w:r>
+        <w:rPr>
+          <w:rFonts w:ascii="Verdana" w:hAnsi="Verdana" w:cs="Segoe UI"/>
+          <w:color w:val="000000"/>
+          <w:sz w:val="20"/>
+          <w:szCs w:val="20"/>
+        </w:rPr>
+        <w:t>})</w:t>
+      </w:r>
     </w:p>
     <w:p>
       <w:pPr>
@@ -13172,7 +13421,6 @@
           <w:sz w:val="20"/>
           <w:szCs w:val="20"/>
         </w:rPr>
-        <w:lastRenderedPageBreak/>
         <w:t>Authentication: The user login credentials are passed to an authenticate API (on the server). On the server side validation of the credentials happens and a JSON Web Token (JWT) is returned. JWT is a JSON object that has some information or attributes about the current user.  Once the JWT is given to the client, the client or the user will be identified with that JWT.</w:t>
       </w:r>
     </w:p>
@@ -13261,6 +13509,24 @@
         </w:rPr>
         <w:t xml:space="preserve">Every angular application gets compiled internally. The angular compiler takes </w:t>
       </w:r>
+      <w:r>
+        <w:rPr>
+          <w:rFonts w:ascii="Verdana" w:hAnsi="Verdana" w:cs="Helvetica"/>
+          <w:color w:val="222222"/>
+          <w:sz w:val="20"/>
+          <w:szCs w:val="20"/>
+        </w:rPr>
+        <w:t>type</w:t>
+      </w:r>
+      <w:r>
+        <w:rPr>
+          <w:rFonts w:ascii="Verdana" w:hAnsi="Verdana" w:cs="Helvetica"/>
+          <w:color w:val="222222"/>
+          <w:sz w:val="20"/>
+          <w:szCs w:val="20"/>
+        </w:rPr>
+        <w:t xml:space="preserve">script code, compiles it and produces </w:t>
+      </w:r>
       <w:proofErr w:type="spellStart"/>
       <w:r>
         <w:rPr>
@@ -13279,19 +13545,288 @@
           <w:sz w:val="20"/>
           <w:szCs w:val="20"/>
         </w:rPr>
-        <w:t xml:space="preserve"> code, compiles it and produces </w:t>
-      </w:r>
-      <w:proofErr w:type="spellStart"/>
-      <w:r>
+        <w:t xml:space="preserve"> code again. Ahead-of-Time Compilation does not happen every time or for every user, as is the case with Just-In-Time (JIT) Compilation.</w:t>
+      </w:r>
+    </w:p>
+    <w:p>
+      <w:pPr>
+        <w:spacing w:before="175" w:after="0" w:line="240" w:lineRule="auto"/>
+        <w:rPr>
+          <w:rFonts w:ascii="Verdana" w:eastAsia="Times New Roman" w:hAnsi="Verdana" w:cs="Helvetica"/>
+          <w:color w:val="222222"/>
+          <w:sz w:val="20"/>
+          <w:szCs w:val="20"/>
+        </w:rPr>
+      </w:pPr>
+      <w:r>
+        <w:rPr>
+          <w:rFonts w:ascii="Verdana" w:eastAsia="Times New Roman" w:hAnsi="Verdana" w:cs="Helvetica"/>
+          <w:color w:val="222222"/>
+          <w:sz w:val="20"/>
+          <w:szCs w:val="20"/>
+        </w:rPr>
+        <w:t>Angular offers two ways to compile your application:</w:t>
+      </w:r>
+    </w:p>
+    <w:p>
+      <w:pPr>
+        <w:numPr>
+          <w:ilvl w:val="0"/>
+          <w:numId w:val="15"/>
+        </w:numPr>
+        <w:spacing w:before="100" w:beforeAutospacing="1" w:after="100" w:afterAutospacing="1" w:line="240" w:lineRule="auto"/>
+        <w:rPr>
+          <w:rFonts w:ascii="Verdana" w:eastAsia="Times New Roman" w:hAnsi="Verdana" w:cs="Helvetica"/>
+          <w:color w:val="222222"/>
+          <w:sz w:val="20"/>
+          <w:szCs w:val="20"/>
+        </w:rPr>
+      </w:pPr>
+      <w:r>
+        <w:rPr>
+          <w:rFonts w:ascii="Verdana" w:eastAsia="Times New Roman" w:hAnsi="Verdana" w:cs="Helvetica"/>
+          <w:color w:val="222222"/>
+          <w:sz w:val="20"/>
+          <w:szCs w:val="20"/>
+        </w:rPr>
+        <w:t>Just-in-Time (JIT), which compiles your app in the browser at runtime. This was the default until Angular 8.</w:t>
+      </w:r>
+    </w:p>
+    <w:p>
+      <w:pPr>
+        <w:numPr>
+          <w:ilvl w:val="0"/>
+          <w:numId w:val="15"/>
+        </w:numPr>
+        <w:spacing w:before="100" w:beforeAutospacing="1" w:after="100" w:afterAutospacing="1" w:line="240" w:lineRule="auto"/>
+        <w:rPr>
+          <w:rFonts w:ascii="Verdana" w:eastAsia="Times New Roman" w:hAnsi="Verdana" w:cs="Helvetica"/>
+          <w:color w:val="222222"/>
+          <w:sz w:val="20"/>
+          <w:szCs w:val="20"/>
+        </w:rPr>
+      </w:pPr>
+      <w:r>
+        <w:rPr>
+          <w:rFonts w:ascii="Verdana" w:eastAsia="Times New Roman" w:hAnsi="Verdana" w:cs="Helvetica"/>
+          <w:color w:val="222222"/>
+          <w:sz w:val="20"/>
+          <w:szCs w:val="20"/>
+        </w:rPr>
+        <w:t>Ahead-of-Time (AOT), which compiles your app and libraries at build time. This is the default since Angular 9.</w:t>
+      </w:r>
+    </w:p>
+    <w:p>
+      <w:pPr>
+        <w:numPr>
+          <w:ilvl w:val="0"/>
+          <w:numId w:val="15"/>
+        </w:numPr>
+        <w:spacing w:before="100" w:beforeAutospacing="1" w:after="100" w:afterAutospacing="1" w:line="240" w:lineRule="auto"/>
+        <w:rPr>
+          <w:rFonts w:ascii="Verdana" w:eastAsia="Times New Roman" w:hAnsi="Verdana" w:cs="Helvetica"/>
+          <w:color w:val="222222"/>
+          <w:sz w:val="20"/>
+          <w:szCs w:val="20"/>
+        </w:rPr>
+      </w:pPr>
+      <w:r>
+        <w:rPr>
+          <w:rFonts w:ascii="Verdana" w:eastAsia="Times New Roman" w:hAnsi="Verdana" w:cs="Helvetica"/>
+          <w:color w:val="222222"/>
+          <w:sz w:val="20"/>
+          <w:szCs w:val="20"/>
+        </w:rPr>
+        <w:t>with JIT it runs every time for every user at runtime</w:t>
+      </w:r>
+    </w:p>
+    <w:p>
+      <w:pPr>
+        <w:numPr>
+          <w:ilvl w:val="0"/>
+          <w:numId w:val="15"/>
+        </w:numPr>
+        <w:spacing w:before="100" w:beforeAutospacing="1" w:after="100" w:afterAutospacing="1" w:line="240" w:lineRule="auto"/>
+        <w:rPr>
+          <w:rFonts w:ascii="Verdana" w:eastAsia="Times New Roman" w:hAnsi="Verdana" w:cs="Helvetica"/>
+          <w:color w:val="222222"/>
+          <w:sz w:val="20"/>
+          <w:szCs w:val="20"/>
+        </w:rPr>
+      </w:pPr>
+      <w:r>
+        <w:rPr>
+          <w:rFonts w:ascii="Verdana" w:eastAsia="Times New Roman" w:hAnsi="Verdana" w:cs="Helvetica"/>
+          <w:color w:val="222222"/>
+          <w:sz w:val="20"/>
+          <w:szCs w:val="20"/>
+        </w:rPr>
+        <w:t>With AOT, the compiler runs once at build time</w:t>
+      </w:r>
+    </w:p>
+    <w:p>
+      <w:pPr>
+        <w:spacing w:before="100" w:beforeAutospacing="1" w:after="100" w:afterAutospacing="1" w:line="240" w:lineRule="auto"/>
+        <w:rPr>
+          <w:rFonts w:ascii="Verdana" w:eastAsia="Times New Roman" w:hAnsi="Verdana" w:cs="Helvetica"/>
+          <w:color w:val="222222"/>
+          <w:sz w:val="20"/>
+          <w:szCs w:val="20"/>
+        </w:rPr>
+      </w:pPr>
+      <w:r>
+        <w:rPr>
+          <w:rFonts w:ascii="Verdana" w:eastAsia="Times New Roman" w:hAnsi="Verdana" w:cs="Helvetica"/>
+          <w:color w:val="222222"/>
+          <w:sz w:val="20"/>
+          <w:szCs w:val="20"/>
+        </w:rPr>
+        <w:t>Features:</w:t>
+      </w:r>
+    </w:p>
+    <w:p>
+      <w:pPr>
+        <w:spacing w:before="100" w:beforeAutospacing="1" w:after="100" w:afterAutospacing="1" w:line="240" w:lineRule="auto"/>
+        <w:ind w:left="720"/>
+        <w:rPr>
+          <w:rFonts w:ascii="Verdana" w:eastAsia="Times New Roman" w:hAnsi="Verdana" w:cs="Helvetica"/>
+          <w:color w:val="222222"/>
+          <w:sz w:val="20"/>
+          <w:szCs w:val="20"/>
+        </w:rPr>
+      </w:pPr>
+      <w:r>
+        <w:rPr>
+          <w:rFonts w:ascii="Verdana" w:eastAsia="Times New Roman" w:hAnsi="Verdana" w:cs="Helvetica"/>
+          <w:color w:val="222222"/>
+          <w:sz w:val="20"/>
+          <w:szCs w:val="20"/>
+        </w:rPr>
+        <w:t>Faster rendering</w:t>
+      </w:r>
+    </w:p>
+    <w:p>
+      <w:pPr>
+        <w:spacing w:before="100" w:beforeAutospacing="1" w:after="100" w:afterAutospacing="1" w:line="240" w:lineRule="auto"/>
+        <w:ind w:left="720"/>
+        <w:rPr>
+          <w:rFonts w:ascii="Verdana" w:eastAsia="Times New Roman" w:hAnsi="Verdana" w:cs="Helvetica"/>
+          <w:color w:val="222222"/>
+          <w:sz w:val="20"/>
+          <w:szCs w:val="20"/>
+        </w:rPr>
+      </w:pPr>
+      <w:r>
+        <w:rPr>
+          <w:rFonts w:ascii="Verdana" w:eastAsia="Times New Roman" w:hAnsi="Verdana" w:cs="Helvetica"/>
+          <w:color w:val="222222"/>
+          <w:sz w:val="20"/>
+          <w:szCs w:val="20"/>
+        </w:rPr>
+        <w:t>Detect template errors earlier</w:t>
+      </w:r>
+    </w:p>
+    <w:p>
+      <w:pPr>
+        <w:spacing w:before="100" w:beforeAutospacing="1" w:after="100" w:afterAutospacing="1" w:line="240" w:lineRule="auto"/>
+        <w:ind w:left="720"/>
+        <w:rPr>
+          <w:rFonts w:ascii="Verdana" w:eastAsia="Times New Roman" w:hAnsi="Verdana" w:cs="Helvetica"/>
+          <w:color w:val="222222"/>
+          <w:sz w:val="20"/>
+          <w:szCs w:val="20"/>
+        </w:rPr>
+      </w:pPr>
+      <w:r>
+        <w:rPr>
+          <w:rFonts w:ascii="Verdana" w:eastAsia="Times New Roman" w:hAnsi="Verdana" w:cs="Helvetica"/>
+          <w:color w:val="222222"/>
+          <w:sz w:val="20"/>
+          <w:szCs w:val="20"/>
+        </w:rPr>
+        <w:t>Better security</w:t>
+      </w:r>
+    </w:p>
+    <w:p>
+      <w:pPr>
+        <w:spacing w:before="100" w:beforeAutospacing="1" w:after="100" w:afterAutospacing="1" w:line="240" w:lineRule="auto"/>
+        <w:ind w:left="720"/>
+        <w:rPr>
+          <w:rFonts w:ascii="Verdana" w:eastAsia="Times New Roman" w:hAnsi="Verdana" w:cs="Helvetica"/>
+          <w:color w:val="222222"/>
+          <w:sz w:val="20"/>
+          <w:szCs w:val="20"/>
+        </w:rPr>
+      </w:pPr>
+      <w:r>
+        <w:rPr>
+          <w:rFonts w:ascii="Verdana" w:eastAsia="Times New Roman" w:hAnsi="Verdana" w:cs="Helvetica"/>
+          <w:color w:val="222222"/>
+          <w:sz w:val="20"/>
+          <w:szCs w:val="20"/>
+        </w:rPr>
+        <w:t>Fewer asynchronous requests</w:t>
+      </w:r>
+    </w:p>
+    <w:p>
+      <w:pPr>
+        <w:spacing w:before="100" w:beforeAutospacing="1" w:after="100" w:afterAutospacing="1" w:line="240" w:lineRule="auto"/>
+        <w:ind w:left="720"/>
+        <w:rPr>
+          <w:rFonts w:ascii="Verdana" w:eastAsia="Times New Roman" w:hAnsi="Verdana" w:cs="Helvetica"/>
+          <w:color w:val="222222"/>
+          <w:sz w:val="20"/>
+          <w:szCs w:val="20"/>
+        </w:rPr>
+      </w:pPr>
+      <w:r>
+        <w:rPr>
+          <w:rFonts w:ascii="Verdana" w:eastAsia="Times New Roman" w:hAnsi="Verdana"/>
+          <w:i/>
+          <w:iCs/>
+          <w:color w:val="222222"/>
+          <w:sz w:val="20"/>
+          <w:szCs w:val="20"/>
+        </w:rPr>
+        <w:t xml:space="preserve">Smaller Angular </w:t>
+      </w:r>
+      <w:proofErr w:type="gramStart"/>
+      <w:r>
+        <w:rPr>
+          <w:rFonts w:ascii="Verdana" w:eastAsia="Times New Roman" w:hAnsi="Verdana"/>
+          <w:i/>
+          <w:iCs/>
+          <w:color w:val="222222"/>
+          <w:sz w:val="20"/>
+          <w:szCs w:val="20"/>
+        </w:rPr>
+        <w:t>framework download</w:t>
+      </w:r>
+      <w:proofErr w:type="gramEnd"/>
+      <w:r>
+        <w:rPr>
+          <w:rFonts w:ascii="Verdana" w:eastAsia="Times New Roman" w:hAnsi="Verdana"/>
+          <w:i/>
+          <w:iCs/>
+          <w:color w:val="222222"/>
+          <w:sz w:val="20"/>
+          <w:szCs w:val="20"/>
+        </w:rPr>
+        <w:t xml:space="preserve"> size</w:t>
+      </w:r>
+    </w:p>
+    <w:p>
+      <w:pPr>
+        <w:pStyle w:val="NormalWeb"/>
+        <w:shd w:val="clear" w:color="auto" w:fill="FFFFFF"/>
+        <w:spacing w:before="0" w:beforeAutospacing="0" w:line="276" w:lineRule="auto"/>
         <w:rPr>
           <w:rFonts w:ascii="Verdana" w:hAnsi="Verdana" w:cs="Helvetica"/>
           <w:color w:val="222222"/>
           <w:sz w:val="20"/>
           <w:szCs w:val="20"/>
         </w:rPr>
-        <w:t>javascript</w:t>
-      </w:r>
-      <w:proofErr w:type="spellEnd"/>
+      </w:pPr>
       <w:r>
         <w:rPr>
           <w:rFonts w:ascii="Verdana" w:hAnsi="Verdana" w:cs="Helvetica"/>
@@ -13299,7 +13834,8 @@
           <w:sz w:val="20"/>
           <w:szCs w:val="20"/>
         </w:rPr>
-        <w:t xml:space="preserve"> code again. Ahead-of-Time Compilation does not happen every time or for every user, as is the case with Just-In-Time (JIT) Compilation. </w:t>
+        <w:lastRenderedPageBreak/>
+        <w:t> </w:t>
       </w:r>
     </w:p>
     <w:p>
@@ -14200,122 +14736,9 @@
     </w:lvl>
   </w:abstractNum>
   <w:abstractNum w:abstractNumId="5">
-    <w:nsid w:val="27EF3C02"/>
-    <w:multiLevelType w:val="hybridMultilevel"/>
-    <w:tmpl w:val="19DC6328"/>
-    <w:lvl w:ilvl="0" w:tplc="04090001">
-      <w:start w:val="1"/>
-      <w:numFmt w:val="bullet"/>
-      <w:lvlText w:val=""/>
-      <w:lvlJc w:val="left"/>
-      <w:pPr>
-        <w:ind w:left="720" w:hanging="360"/>
-      </w:pPr>
-      <w:rPr>
-        <w:rFonts w:ascii="Symbol" w:hAnsi="Symbol" w:hint="default"/>
-      </w:rPr>
-    </w:lvl>
-    <w:lvl w:ilvl="1" w:tplc="04090003" w:tentative="1">
-      <w:start w:val="1"/>
-      <w:numFmt w:val="bullet"/>
-      <w:lvlText w:val="o"/>
-      <w:lvlJc w:val="left"/>
-      <w:pPr>
-        <w:ind w:left="1440" w:hanging="360"/>
-      </w:pPr>
-      <w:rPr>
-        <w:rFonts w:ascii="Courier New" w:hAnsi="Courier New" w:cs="Courier New" w:hint="default"/>
-      </w:rPr>
-    </w:lvl>
-    <w:lvl w:ilvl="2" w:tplc="04090005" w:tentative="1">
-      <w:start w:val="1"/>
-      <w:numFmt w:val="bullet"/>
-      <w:lvlText w:val=""/>
-      <w:lvlJc w:val="left"/>
-      <w:pPr>
-        <w:ind w:left="2160" w:hanging="360"/>
-      </w:pPr>
-      <w:rPr>
-        <w:rFonts w:ascii="Wingdings" w:hAnsi="Wingdings" w:hint="default"/>
-      </w:rPr>
-    </w:lvl>
-    <w:lvl w:ilvl="3" w:tplc="04090001" w:tentative="1">
-      <w:start w:val="1"/>
-      <w:numFmt w:val="bullet"/>
-      <w:lvlText w:val=""/>
-      <w:lvlJc w:val="left"/>
-      <w:pPr>
-        <w:ind w:left="2880" w:hanging="360"/>
-      </w:pPr>
-      <w:rPr>
-        <w:rFonts w:ascii="Symbol" w:hAnsi="Symbol" w:hint="default"/>
-      </w:rPr>
-    </w:lvl>
-    <w:lvl w:ilvl="4" w:tplc="04090003" w:tentative="1">
-      <w:start w:val="1"/>
-      <w:numFmt w:val="bullet"/>
-      <w:lvlText w:val="o"/>
-      <w:lvlJc w:val="left"/>
-      <w:pPr>
-        <w:ind w:left="3600" w:hanging="360"/>
-      </w:pPr>
-      <w:rPr>
-        <w:rFonts w:ascii="Courier New" w:hAnsi="Courier New" w:cs="Courier New" w:hint="default"/>
-      </w:rPr>
-    </w:lvl>
-    <w:lvl w:ilvl="5" w:tplc="04090005" w:tentative="1">
-      <w:start w:val="1"/>
-      <w:numFmt w:val="bullet"/>
-      <w:lvlText w:val=""/>
-      <w:lvlJc w:val="left"/>
-      <w:pPr>
-        <w:ind w:left="4320" w:hanging="360"/>
-      </w:pPr>
-      <w:rPr>
-        <w:rFonts w:ascii="Wingdings" w:hAnsi="Wingdings" w:hint="default"/>
-      </w:rPr>
-    </w:lvl>
-    <w:lvl w:ilvl="6" w:tplc="04090001" w:tentative="1">
-      <w:start w:val="1"/>
-      <w:numFmt w:val="bullet"/>
-      <w:lvlText w:val=""/>
-      <w:lvlJc w:val="left"/>
-      <w:pPr>
-        <w:ind w:left="5040" w:hanging="360"/>
-      </w:pPr>
-      <w:rPr>
-        <w:rFonts w:ascii="Symbol" w:hAnsi="Symbol" w:hint="default"/>
-      </w:rPr>
-    </w:lvl>
-    <w:lvl w:ilvl="7" w:tplc="04090003" w:tentative="1">
-      <w:start w:val="1"/>
-      <w:numFmt w:val="bullet"/>
-      <w:lvlText w:val="o"/>
-      <w:lvlJc w:val="left"/>
-      <w:pPr>
-        <w:ind w:left="5760" w:hanging="360"/>
-      </w:pPr>
-      <w:rPr>
-        <w:rFonts w:ascii="Courier New" w:hAnsi="Courier New" w:cs="Courier New" w:hint="default"/>
-      </w:rPr>
-    </w:lvl>
-    <w:lvl w:ilvl="8" w:tplc="04090005" w:tentative="1">
-      <w:start w:val="1"/>
-      <w:numFmt w:val="bullet"/>
-      <w:lvlText w:val=""/>
-      <w:lvlJc w:val="left"/>
-      <w:pPr>
-        <w:ind w:left="6480" w:hanging="360"/>
-      </w:pPr>
-      <w:rPr>
-        <w:rFonts w:ascii="Wingdings" w:hAnsi="Wingdings" w:hint="default"/>
-      </w:rPr>
-    </w:lvl>
-  </w:abstractNum>
-  <w:abstractNum w:abstractNumId="6">
-    <w:nsid w:val="2D4277CB"/>
+    <w:nsid w:val="27383C16"/>
     <w:multiLevelType w:val="multilevel"/>
-    <w:tmpl w:val="D5BAB798"/>
+    <w:tmpl w:val="D6BC8D66"/>
     <w:lvl w:ilvl="0">
       <w:start w:val="1"/>
       <w:numFmt w:val="bullet"/>
@@ -14461,123 +14884,10 @@
       </w:rPr>
     </w:lvl>
   </w:abstractNum>
-  <w:abstractNum w:abstractNumId="7">
-    <w:nsid w:val="3082232C"/>
-    <w:multiLevelType w:val="multilevel"/>
-    <w:tmpl w:val="025A6D84"/>
-    <w:lvl w:ilvl="0">
-      <w:start w:val="1"/>
-      <w:numFmt w:val="decimal"/>
-      <w:lvlText w:val="%1."/>
-      <w:lvlJc w:val="left"/>
-      <w:pPr>
-        <w:tabs>
-          <w:tab w:val="num" w:pos="720"/>
-        </w:tabs>
-        <w:ind w:left="720" w:hanging="360"/>
-      </w:pPr>
-    </w:lvl>
-    <w:lvl w:ilvl="1" w:tentative="1">
-      <w:start w:val="1"/>
-      <w:numFmt w:val="decimal"/>
-      <w:lvlText w:val="%2."/>
-      <w:lvlJc w:val="left"/>
-      <w:pPr>
-        <w:tabs>
-          <w:tab w:val="num" w:pos="1440"/>
-        </w:tabs>
-        <w:ind w:left="1440" w:hanging="360"/>
-      </w:pPr>
-    </w:lvl>
-    <w:lvl w:ilvl="2" w:tentative="1">
-      <w:start w:val="1"/>
-      <w:numFmt w:val="decimal"/>
-      <w:lvlText w:val="%3."/>
-      <w:lvlJc w:val="left"/>
-      <w:pPr>
-        <w:tabs>
-          <w:tab w:val="num" w:pos="2160"/>
-        </w:tabs>
-        <w:ind w:left="2160" w:hanging="360"/>
-      </w:pPr>
-    </w:lvl>
-    <w:lvl w:ilvl="3" w:tentative="1">
-      <w:start w:val="1"/>
-      <w:numFmt w:val="decimal"/>
-      <w:lvlText w:val="%4."/>
-      <w:lvlJc w:val="left"/>
-      <w:pPr>
-        <w:tabs>
-          <w:tab w:val="num" w:pos="2880"/>
-        </w:tabs>
-        <w:ind w:left="2880" w:hanging="360"/>
-      </w:pPr>
-    </w:lvl>
-    <w:lvl w:ilvl="4" w:tentative="1">
-      <w:start w:val="1"/>
-      <w:numFmt w:val="decimal"/>
-      <w:lvlText w:val="%5."/>
-      <w:lvlJc w:val="left"/>
-      <w:pPr>
-        <w:tabs>
-          <w:tab w:val="num" w:pos="3600"/>
-        </w:tabs>
-        <w:ind w:left="3600" w:hanging="360"/>
-      </w:pPr>
-    </w:lvl>
-    <w:lvl w:ilvl="5" w:tentative="1">
-      <w:start w:val="1"/>
-      <w:numFmt w:val="decimal"/>
-      <w:lvlText w:val="%6."/>
-      <w:lvlJc w:val="left"/>
-      <w:pPr>
-        <w:tabs>
-          <w:tab w:val="num" w:pos="4320"/>
-        </w:tabs>
-        <w:ind w:left="4320" w:hanging="360"/>
-      </w:pPr>
-    </w:lvl>
-    <w:lvl w:ilvl="6" w:tentative="1">
-      <w:start w:val="1"/>
-      <w:numFmt w:val="decimal"/>
-      <w:lvlText w:val="%7."/>
-      <w:lvlJc w:val="left"/>
-      <w:pPr>
-        <w:tabs>
-          <w:tab w:val="num" w:pos="5040"/>
-        </w:tabs>
-        <w:ind w:left="5040" w:hanging="360"/>
-      </w:pPr>
-    </w:lvl>
-    <w:lvl w:ilvl="7" w:tentative="1">
-      <w:start w:val="1"/>
-      <w:numFmt w:val="decimal"/>
-      <w:lvlText w:val="%8."/>
-      <w:lvlJc w:val="left"/>
-      <w:pPr>
-        <w:tabs>
-          <w:tab w:val="num" w:pos="5760"/>
-        </w:tabs>
-        <w:ind w:left="5760" w:hanging="360"/>
-      </w:pPr>
-    </w:lvl>
-    <w:lvl w:ilvl="8" w:tentative="1">
-      <w:start w:val="1"/>
-      <w:numFmt w:val="decimal"/>
-      <w:lvlText w:val="%9."/>
-      <w:lvlJc w:val="left"/>
-      <w:pPr>
-        <w:tabs>
-          <w:tab w:val="num" w:pos="6480"/>
-        </w:tabs>
-        <w:ind w:left="6480" w:hanging="360"/>
-      </w:pPr>
-    </w:lvl>
-  </w:abstractNum>
-  <w:abstractNum w:abstractNumId="8">
-    <w:nsid w:val="3A1A2E39"/>
+  <w:abstractNum w:abstractNumId="6">
+    <w:nsid w:val="27EF3C02"/>
     <w:multiLevelType w:val="hybridMultilevel"/>
-    <w:tmpl w:val="A10E13DC"/>
+    <w:tmpl w:val="19DC6328"/>
     <w:lvl w:ilvl="0" w:tplc="04090001">
       <w:start w:val="1"/>
       <w:numFmt w:val="bullet"/>
@@ -14687,7 +14997,382 @@
       </w:rPr>
     </w:lvl>
   </w:abstractNum>
+  <w:abstractNum w:abstractNumId="7">
+    <w:nsid w:val="2D4277CB"/>
+    <w:multiLevelType w:val="multilevel"/>
+    <w:tmpl w:val="D5BAB798"/>
+    <w:lvl w:ilvl="0">
+      <w:start w:val="1"/>
+      <w:numFmt w:val="bullet"/>
+      <w:lvlText w:val=""/>
+      <w:lvlJc w:val="left"/>
+      <w:pPr>
+        <w:tabs>
+          <w:tab w:val="num" w:pos="720"/>
+        </w:tabs>
+        <w:ind w:left="720" w:hanging="360"/>
+      </w:pPr>
+      <w:rPr>
+        <w:rFonts w:ascii="Symbol" w:hAnsi="Symbol" w:hint="default"/>
+        <w:sz w:val="20"/>
+      </w:rPr>
+    </w:lvl>
+    <w:lvl w:ilvl="1" w:tentative="1">
+      <w:start w:val="1"/>
+      <w:numFmt w:val="bullet"/>
+      <w:lvlText w:val="o"/>
+      <w:lvlJc w:val="left"/>
+      <w:pPr>
+        <w:tabs>
+          <w:tab w:val="num" w:pos="1440"/>
+        </w:tabs>
+        <w:ind w:left="1440" w:hanging="360"/>
+      </w:pPr>
+      <w:rPr>
+        <w:rFonts w:ascii="Courier New" w:hAnsi="Courier New" w:hint="default"/>
+        <w:sz w:val="20"/>
+      </w:rPr>
+    </w:lvl>
+    <w:lvl w:ilvl="2" w:tentative="1">
+      <w:start w:val="1"/>
+      <w:numFmt w:val="bullet"/>
+      <w:lvlText w:val=""/>
+      <w:lvlJc w:val="left"/>
+      <w:pPr>
+        <w:tabs>
+          <w:tab w:val="num" w:pos="2160"/>
+        </w:tabs>
+        <w:ind w:left="2160" w:hanging="360"/>
+      </w:pPr>
+      <w:rPr>
+        <w:rFonts w:ascii="Wingdings" w:hAnsi="Wingdings" w:hint="default"/>
+        <w:sz w:val="20"/>
+      </w:rPr>
+    </w:lvl>
+    <w:lvl w:ilvl="3" w:tentative="1">
+      <w:start w:val="1"/>
+      <w:numFmt w:val="bullet"/>
+      <w:lvlText w:val=""/>
+      <w:lvlJc w:val="left"/>
+      <w:pPr>
+        <w:tabs>
+          <w:tab w:val="num" w:pos="2880"/>
+        </w:tabs>
+        <w:ind w:left="2880" w:hanging="360"/>
+      </w:pPr>
+      <w:rPr>
+        <w:rFonts w:ascii="Wingdings" w:hAnsi="Wingdings" w:hint="default"/>
+        <w:sz w:val="20"/>
+      </w:rPr>
+    </w:lvl>
+    <w:lvl w:ilvl="4" w:tentative="1">
+      <w:start w:val="1"/>
+      <w:numFmt w:val="bullet"/>
+      <w:lvlText w:val=""/>
+      <w:lvlJc w:val="left"/>
+      <w:pPr>
+        <w:tabs>
+          <w:tab w:val="num" w:pos="3600"/>
+        </w:tabs>
+        <w:ind w:left="3600" w:hanging="360"/>
+      </w:pPr>
+      <w:rPr>
+        <w:rFonts w:ascii="Wingdings" w:hAnsi="Wingdings" w:hint="default"/>
+        <w:sz w:val="20"/>
+      </w:rPr>
+    </w:lvl>
+    <w:lvl w:ilvl="5" w:tentative="1">
+      <w:start w:val="1"/>
+      <w:numFmt w:val="bullet"/>
+      <w:lvlText w:val=""/>
+      <w:lvlJc w:val="left"/>
+      <w:pPr>
+        <w:tabs>
+          <w:tab w:val="num" w:pos="4320"/>
+        </w:tabs>
+        <w:ind w:left="4320" w:hanging="360"/>
+      </w:pPr>
+      <w:rPr>
+        <w:rFonts w:ascii="Wingdings" w:hAnsi="Wingdings" w:hint="default"/>
+        <w:sz w:val="20"/>
+      </w:rPr>
+    </w:lvl>
+    <w:lvl w:ilvl="6" w:tentative="1">
+      <w:start w:val="1"/>
+      <w:numFmt w:val="bullet"/>
+      <w:lvlText w:val=""/>
+      <w:lvlJc w:val="left"/>
+      <w:pPr>
+        <w:tabs>
+          <w:tab w:val="num" w:pos="5040"/>
+        </w:tabs>
+        <w:ind w:left="5040" w:hanging="360"/>
+      </w:pPr>
+      <w:rPr>
+        <w:rFonts w:ascii="Wingdings" w:hAnsi="Wingdings" w:hint="default"/>
+        <w:sz w:val="20"/>
+      </w:rPr>
+    </w:lvl>
+    <w:lvl w:ilvl="7" w:tentative="1">
+      <w:start w:val="1"/>
+      <w:numFmt w:val="bullet"/>
+      <w:lvlText w:val=""/>
+      <w:lvlJc w:val="left"/>
+      <w:pPr>
+        <w:tabs>
+          <w:tab w:val="num" w:pos="5760"/>
+        </w:tabs>
+        <w:ind w:left="5760" w:hanging="360"/>
+      </w:pPr>
+      <w:rPr>
+        <w:rFonts w:ascii="Wingdings" w:hAnsi="Wingdings" w:hint="default"/>
+        <w:sz w:val="20"/>
+      </w:rPr>
+    </w:lvl>
+    <w:lvl w:ilvl="8" w:tentative="1">
+      <w:start w:val="1"/>
+      <w:numFmt w:val="bullet"/>
+      <w:lvlText w:val=""/>
+      <w:lvlJc w:val="left"/>
+      <w:pPr>
+        <w:tabs>
+          <w:tab w:val="num" w:pos="6480"/>
+        </w:tabs>
+        <w:ind w:left="6480" w:hanging="360"/>
+      </w:pPr>
+      <w:rPr>
+        <w:rFonts w:ascii="Wingdings" w:hAnsi="Wingdings" w:hint="default"/>
+        <w:sz w:val="20"/>
+      </w:rPr>
+    </w:lvl>
+  </w:abstractNum>
+  <w:abstractNum w:abstractNumId="8">
+    <w:nsid w:val="3082232C"/>
+    <w:multiLevelType w:val="multilevel"/>
+    <w:tmpl w:val="025A6D84"/>
+    <w:lvl w:ilvl="0">
+      <w:start w:val="1"/>
+      <w:numFmt w:val="decimal"/>
+      <w:lvlText w:val="%1."/>
+      <w:lvlJc w:val="left"/>
+      <w:pPr>
+        <w:tabs>
+          <w:tab w:val="num" w:pos="720"/>
+        </w:tabs>
+        <w:ind w:left="720" w:hanging="360"/>
+      </w:pPr>
+    </w:lvl>
+    <w:lvl w:ilvl="1" w:tentative="1">
+      <w:start w:val="1"/>
+      <w:numFmt w:val="decimal"/>
+      <w:lvlText w:val="%2."/>
+      <w:lvlJc w:val="left"/>
+      <w:pPr>
+        <w:tabs>
+          <w:tab w:val="num" w:pos="1440"/>
+        </w:tabs>
+        <w:ind w:left="1440" w:hanging="360"/>
+      </w:pPr>
+    </w:lvl>
+    <w:lvl w:ilvl="2" w:tentative="1">
+      <w:start w:val="1"/>
+      <w:numFmt w:val="decimal"/>
+      <w:lvlText w:val="%3."/>
+      <w:lvlJc w:val="left"/>
+      <w:pPr>
+        <w:tabs>
+          <w:tab w:val="num" w:pos="2160"/>
+        </w:tabs>
+        <w:ind w:left="2160" w:hanging="360"/>
+      </w:pPr>
+    </w:lvl>
+    <w:lvl w:ilvl="3" w:tentative="1">
+      <w:start w:val="1"/>
+      <w:numFmt w:val="decimal"/>
+      <w:lvlText w:val="%4."/>
+      <w:lvlJc w:val="left"/>
+      <w:pPr>
+        <w:tabs>
+          <w:tab w:val="num" w:pos="2880"/>
+        </w:tabs>
+        <w:ind w:left="2880" w:hanging="360"/>
+      </w:pPr>
+    </w:lvl>
+    <w:lvl w:ilvl="4" w:tentative="1">
+      <w:start w:val="1"/>
+      <w:numFmt w:val="decimal"/>
+      <w:lvlText w:val="%5."/>
+      <w:lvlJc w:val="left"/>
+      <w:pPr>
+        <w:tabs>
+          <w:tab w:val="num" w:pos="3600"/>
+        </w:tabs>
+        <w:ind w:left="3600" w:hanging="360"/>
+      </w:pPr>
+    </w:lvl>
+    <w:lvl w:ilvl="5" w:tentative="1">
+      <w:start w:val="1"/>
+      <w:numFmt w:val="decimal"/>
+      <w:lvlText w:val="%6."/>
+      <w:lvlJc w:val="left"/>
+      <w:pPr>
+        <w:tabs>
+          <w:tab w:val="num" w:pos="4320"/>
+        </w:tabs>
+        <w:ind w:left="4320" w:hanging="360"/>
+      </w:pPr>
+    </w:lvl>
+    <w:lvl w:ilvl="6" w:tentative="1">
+      <w:start w:val="1"/>
+      <w:numFmt w:val="decimal"/>
+      <w:lvlText w:val="%7."/>
+      <w:lvlJc w:val="left"/>
+      <w:pPr>
+        <w:tabs>
+          <w:tab w:val="num" w:pos="5040"/>
+        </w:tabs>
+        <w:ind w:left="5040" w:hanging="360"/>
+      </w:pPr>
+    </w:lvl>
+    <w:lvl w:ilvl="7" w:tentative="1">
+      <w:start w:val="1"/>
+      <w:numFmt w:val="decimal"/>
+      <w:lvlText w:val="%8."/>
+      <w:lvlJc w:val="left"/>
+      <w:pPr>
+        <w:tabs>
+          <w:tab w:val="num" w:pos="5760"/>
+        </w:tabs>
+        <w:ind w:left="5760" w:hanging="360"/>
+      </w:pPr>
+    </w:lvl>
+    <w:lvl w:ilvl="8" w:tentative="1">
+      <w:start w:val="1"/>
+      <w:numFmt w:val="decimal"/>
+      <w:lvlText w:val="%9."/>
+      <w:lvlJc w:val="left"/>
+      <w:pPr>
+        <w:tabs>
+          <w:tab w:val="num" w:pos="6480"/>
+        </w:tabs>
+        <w:ind w:left="6480" w:hanging="360"/>
+      </w:pPr>
+    </w:lvl>
+  </w:abstractNum>
   <w:abstractNum w:abstractNumId="9">
+    <w:nsid w:val="3A1A2E39"/>
+    <w:multiLevelType w:val="hybridMultilevel"/>
+    <w:tmpl w:val="A10E13DC"/>
+    <w:lvl w:ilvl="0" w:tplc="04090001">
+      <w:start w:val="1"/>
+      <w:numFmt w:val="bullet"/>
+      <w:lvlText w:val=""/>
+      <w:lvlJc w:val="left"/>
+      <w:pPr>
+        <w:ind w:left="720" w:hanging="360"/>
+      </w:pPr>
+      <w:rPr>
+        <w:rFonts w:ascii="Symbol" w:hAnsi="Symbol" w:hint="default"/>
+      </w:rPr>
+    </w:lvl>
+    <w:lvl w:ilvl="1" w:tplc="04090003" w:tentative="1">
+      <w:start w:val="1"/>
+      <w:numFmt w:val="bullet"/>
+      <w:lvlText w:val="o"/>
+      <w:lvlJc w:val="left"/>
+      <w:pPr>
+        <w:ind w:left="1440" w:hanging="360"/>
+      </w:pPr>
+      <w:rPr>
+        <w:rFonts w:ascii="Courier New" w:hAnsi="Courier New" w:cs="Courier New" w:hint="default"/>
+      </w:rPr>
+    </w:lvl>
+    <w:lvl w:ilvl="2" w:tplc="04090005" w:tentative="1">
+      <w:start w:val="1"/>
+      <w:numFmt w:val="bullet"/>
+      <w:lvlText w:val=""/>
+      <w:lvlJc w:val="left"/>
+      <w:pPr>
+        <w:ind w:left="2160" w:hanging="360"/>
+      </w:pPr>
+      <w:rPr>
+        <w:rFonts w:ascii="Wingdings" w:hAnsi="Wingdings" w:hint="default"/>
+      </w:rPr>
+    </w:lvl>
+    <w:lvl w:ilvl="3" w:tplc="04090001" w:tentative="1">
+      <w:start w:val="1"/>
+      <w:numFmt w:val="bullet"/>
+      <w:lvlText w:val=""/>
+      <w:lvlJc w:val="left"/>
+      <w:pPr>
+        <w:ind w:left="2880" w:hanging="360"/>
+      </w:pPr>
+      <w:rPr>
+        <w:rFonts w:ascii="Symbol" w:hAnsi="Symbol" w:hint="default"/>
+      </w:rPr>
+    </w:lvl>
+    <w:lvl w:ilvl="4" w:tplc="04090003" w:tentative="1">
+      <w:start w:val="1"/>
+      <w:numFmt w:val="bullet"/>
+      <w:lvlText w:val="o"/>
+      <w:lvlJc w:val="left"/>
+      <w:pPr>
+        <w:ind w:left="3600" w:hanging="360"/>
+      </w:pPr>
+      <w:rPr>
+        <w:rFonts w:ascii="Courier New" w:hAnsi="Courier New" w:cs="Courier New" w:hint="default"/>
+      </w:rPr>
+    </w:lvl>
+    <w:lvl w:ilvl="5" w:tplc="04090005" w:tentative="1">
+      <w:start w:val="1"/>
+      <w:numFmt w:val="bullet"/>
+      <w:lvlText w:val=""/>
+      <w:lvlJc w:val="left"/>
+      <w:pPr>
+        <w:ind w:left="4320" w:hanging="360"/>
+      </w:pPr>
+      <w:rPr>
+        <w:rFonts w:ascii="Wingdings" w:hAnsi="Wingdings" w:hint="default"/>
+      </w:rPr>
+    </w:lvl>
+    <w:lvl w:ilvl="6" w:tplc="04090001" w:tentative="1">
+      <w:start w:val="1"/>
+      <w:numFmt w:val="bullet"/>
+      <w:lvlText w:val=""/>
+      <w:lvlJc w:val="left"/>
+      <w:pPr>
+        <w:ind w:left="5040" w:hanging="360"/>
+      </w:pPr>
+      <w:rPr>
+        <w:rFonts w:ascii="Symbol" w:hAnsi="Symbol" w:hint="default"/>
+      </w:rPr>
+    </w:lvl>
+    <w:lvl w:ilvl="7" w:tplc="04090003" w:tentative="1">
+      <w:start w:val="1"/>
+      <w:numFmt w:val="bullet"/>
+      <w:lvlText w:val="o"/>
+      <w:lvlJc w:val="left"/>
+      <w:pPr>
+        <w:ind w:left="5760" w:hanging="360"/>
+      </w:pPr>
+      <w:rPr>
+        <w:rFonts w:ascii="Courier New" w:hAnsi="Courier New" w:cs="Courier New" w:hint="default"/>
+      </w:rPr>
+    </w:lvl>
+    <w:lvl w:ilvl="8" w:tplc="04090005" w:tentative="1">
+      <w:start w:val="1"/>
+      <w:numFmt w:val="bullet"/>
+      <w:lvlText w:val=""/>
+      <w:lvlJc w:val="left"/>
+      <w:pPr>
+        <w:ind w:left="6480" w:hanging="360"/>
+      </w:pPr>
+      <w:rPr>
+        <w:rFonts w:ascii="Wingdings" w:hAnsi="Wingdings" w:hint="default"/>
+      </w:rPr>
+    </w:lvl>
+  </w:abstractNum>
+  <w:abstractNum w:abstractNumId="10">
     <w:nsid w:val="565E2A1C"/>
     <w:multiLevelType w:val="multilevel"/>
     <w:tmpl w:val="56C89B90"/>
@@ -14836,7 +15521,7 @@
       </w:rPr>
     </w:lvl>
   </w:abstractNum>
-  <w:abstractNum w:abstractNumId="10">
+  <w:abstractNum w:abstractNumId="11">
     <w:nsid w:val="5DCB0098"/>
     <w:multiLevelType w:val="multilevel"/>
     <w:tmpl w:val="026E8F82"/>
@@ -14985,7 +15670,7 @@
       </w:rPr>
     </w:lvl>
   </w:abstractNum>
-  <w:abstractNum w:abstractNumId="11">
+  <w:abstractNum w:abstractNumId="12">
     <w:nsid w:val="603D5AEF"/>
     <w:multiLevelType w:val="multilevel"/>
     <w:tmpl w:val="B9F80110"/>
@@ -15134,7 +15819,7 @@
       </w:rPr>
     </w:lvl>
   </w:abstractNum>
-  <w:abstractNum w:abstractNumId="12">
+  <w:abstractNum w:abstractNumId="13">
     <w:nsid w:val="734319C6"/>
     <w:multiLevelType w:val="multilevel"/>
     <w:tmpl w:val="EEE68E34"/>
@@ -15283,7 +15968,7 @@
       </w:rPr>
     </w:lvl>
   </w:abstractNum>
-  <w:abstractNum w:abstractNumId="13">
+  <w:abstractNum w:abstractNumId="14">
     <w:nsid w:val="780E0195"/>
     <w:multiLevelType w:val="hybridMultilevel"/>
     <w:tmpl w:val="4ED84B6A"/>
@@ -15397,46 +16082,49 @@
     </w:lvl>
   </w:abstractNum>
   <w:num w:numId="1">
-    <w:abstractNumId w:val="6"/>
+    <w:abstractNumId w:val="7"/>
   </w:num>
   <w:num w:numId="2">
-    <w:abstractNumId w:val="7"/>
+    <w:abstractNumId w:val="8"/>
   </w:num>
   <w:num w:numId="3">
     <w:abstractNumId w:val="2"/>
   </w:num>
   <w:num w:numId="4">
-    <w:abstractNumId w:val="8"/>
+    <w:abstractNumId w:val="9"/>
   </w:num>
   <w:num w:numId="5">
     <w:abstractNumId w:val="3"/>
   </w:num>
   <w:num w:numId="6">
-    <w:abstractNumId w:val="13"/>
+    <w:abstractNumId w:val="14"/>
   </w:num>
   <w:num w:numId="7">
     <w:abstractNumId w:val="0"/>
   </w:num>
   <w:num w:numId="8">
-    <w:abstractNumId w:val="10"/>
+    <w:abstractNumId w:val="11"/>
   </w:num>
   <w:num w:numId="9">
-    <w:abstractNumId w:val="12"/>
+    <w:abstractNumId w:val="13"/>
   </w:num>
   <w:num w:numId="10">
     <w:abstractNumId w:val="1"/>
   </w:num>
   <w:num w:numId="11">
-    <w:abstractNumId w:val="5"/>
+    <w:abstractNumId w:val="6"/>
   </w:num>
   <w:num w:numId="12">
     <w:abstractNumId w:val="4"/>
   </w:num>
   <w:num w:numId="13">
-    <w:abstractNumId w:val="9"/>
+    <w:abstractNumId w:val="10"/>
   </w:num>
   <w:num w:numId="14">
-    <w:abstractNumId w:val="11"/>
+    <w:abstractNumId w:val="12"/>
+  </w:num>
+  <w:num w:numId="15">
+    <w:abstractNumId w:val="5"/>
   </w:num>
 </w:numbering>
 </file>
@@ -15896,6 +16584,22 @@
     <w:basedOn w:val="DefaultParagraphFont"/>
     <w:rsid w:val="00F715EF"/>
   </w:style>
+  <w:style w:type="character" w:customStyle="1" w:styleId="prism-token">
+    <w:name w:val="prism-token"/>
+    <w:basedOn w:val="DefaultParagraphFont"/>
+    <w:rsid w:val="00FC6A0E"/>
+  </w:style>
+  <w:style w:type="character" w:styleId="Emphasis">
+    <w:name w:val="Emphasis"/>
+    <w:basedOn w:val="DefaultParagraphFont"/>
+    <w:uiPriority w:val="20"/>
+    <w:qFormat/>
+    <w:rsid w:val="00CA4499"/>
+    <w:rPr>
+      <w:i/>
+      <w:iCs/>
+    </w:rPr>
+  </w:style>
 </w:styles>
 </file>
 

--- a/2.Angular by raju.docx
+++ b/2.Angular by raju.docx
@@ -750,6 +750,27 @@
           <w:shd w:val="clear" w:color="auto" w:fill="FFFFFF"/>
         </w:rPr>
         <w:t xml:space="preserve"> a startup module for app.</w:t>
+      </w:r>
+    </w:p>
+    <w:p>
+      <w:pPr>
+        <w:rPr>
+          <w:rFonts w:ascii="Verdana" w:hAnsi="Verdana"/>
+          <w:spacing w:val="-1"/>
+          <w:sz w:val="20"/>
+          <w:szCs w:val="20"/>
+          <w:shd w:val="clear" w:color="auto" w:fill="FFFFFF"/>
+        </w:rPr>
+      </w:pPr>
+      <w:r>
+        <w:rPr>
+          <w:rFonts w:ascii="Verdana" w:hAnsi="Verdana"/>
+          <w:spacing w:val="-1"/>
+          <w:sz w:val="20"/>
+          <w:szCs w:val="20"/>
+          <w:shd w:val="clear" w:color="auto" w:fill="FFFFFF"/>
+        </w:rPr>
+        <w:t>Every application can have only one root module whereas, it can have one or more feature modules.</w:t>
       </w:r>
     </w:p>
     <w:p>
@@ -958,6 +979,7 @@
           <w:sz w:val="20"/>
           <w:szCs w:val="20"/>
         </w:rPr>
+        <w:lastRenderedPageBreak/>
         <w:t>Structural directives</w:t>
       </w:r>
       <w:r>
@@ -1098,7 +1120,6 @@
           <w:sz w:val="20"/>
           <w:szCs w:val="20"/>
         </w:rPr>
-        <w:lastRenderedPageBreak/>
         <w:t>Attribute directives</w:t>
       </w:r>
       <w:r>
@@ -1550,6 +1571,48 @@
           <w:szCs w:val="20"/>
         </w:rPr>
         <w:t>). There are 3 ways to achieve data binding:</w:t>
+      </w:r>
+    </w:p>
+    <w:p>
+      <w:pPr>
+        <w:shd w:val="clear" w:color="auto" w:fill="FFFFFF"/>
+        <w:spacing w:after="300"/>
+        <w:jc w:val="both"/>
+        <w:rPr>
+          <w:rFonts w:ascii="Verdana" w:eastAsia="Times New Roman" w:hAnsi="Verdana" w:cs="Segoe UI"/>
+          <w:color w:val="000000"/>
+          <w:sz w:val="20"/>
+          <w:szCs w:val="20"/>
+        </w:rPr>
+      </w:pPr>
+      <w:r>
+        <w:rPr>
+          <w:rFonts w:ascii="Verdana" w:eastAsia="Times New Roman" w:hAnsi="Verdana" w:cs="Segoe UI"/>
+          <w:color w:val="000000"/>
+          <w:sz w:val="20"/>
+          <w:szCs w:val="20"/>
+        </w:rPr>
+        <w:t xml:space="preserve">Data-binding is a feature in angular, which provides a way to communicate between the </w:t>
+      </w:r>
+      <w:proofErr w:type="gramStart"/>
+      <w:r>
+        <w:rPr>
+          <w:rFonts w:ascii="Verdana" w:eastAsia="Times New Roman" w:hAnsi="Verdana" w:cs="Segoe UI"/>
+          <w:color w:val="000000"/>
+          <w:sz w:val="20"/>
+          <w:szCs w:val="20"/>
+        </w:rPr>
+        <w:t>component(</w:t>
+      </w:r>
+      <w:proofErr w:type="gramEnd"/>
+      <w:r>
+        <w:rPr>
+          <w:rFonts w:ascii="Verdana" w:eastAsia="Times New Roman" w:hAnsi="Verdana" w:cs="Segoe UI"/>
+          <w:color w:val="000000"/>
+          <w:sz w:val="20"/>
+          <w:szCs w:val="20"/>
+        </w:rPr>
+        <w:t>Model) and its view(HTML template).</w:t>
       </w:r>
     </w:p>
     <w:p>
@@ -1698,6 +1761,7 @@
           <w:sz w:val="20"/>
           <w:szCs w:val="20"/>
         </w:rPr>
+        <w:lastRenderedPageBreak/>
         <w:t xml:space="preserve">Pipe is used for format the data it is applied in collections or angular data in html, by using pipe we need not to communicate with server for sort or filter data. We can do it with pipes. </w:t>
       </w:r>
     </w:p>
@@ -1766,7 +1830,6 @@
           <w:sz w:val="20"/>
           <w:szCs w:val="20"/>
         </w:rPr>
-        <w:lastRenderedPageBreak/>
         <w:t xml:space="preserve">Some of Predefined pipes are uppercase, lowercase, date, currency, </w:t>
       </w:r>
       <w:proofErr w:type="spellStart"/>
@@ -1812,6 +1875,450 @@
         </w:rPr>
         <w:t xml:space="preserve"> </w:t>
       </w:r>
+    </w:p>
+    <w:p>
+      <w:pPr>
+        <w:shd w:val="clear" w:color="auto" w:fill="FFFFFF"/>
+        <w:spacing w:after="25" w:line="240" w:lineRule="auto"/>
+        <w:textAlignment w:val="baseline"/>
+        <w:rPr>
+          <w:rFonts w:ascii="inherit" w:eastAsia="Times New Roman" w:hAnsi="inherit" w:cs="Arial"/>
+          <w:color w:val="242729"/>
+          <w:sz w:val="16"/>
+          <w:szCs w:val="16"/>
+        </w:rPr>
+      </w:pPr>
+    </w:p>
+    <w:p>
+      <w:pPr>
+        <w:shd w:val="clear" w:color="auto" w:fill="FFFFFF"/>
+        <w:spacing w:after="0" w:afterAutospacing="1" w:line="240" w:lineRule="auto"/>
+        <w:textAlignment w:val="baseline"/>
+        <w:rPr>
+          <w:rFonts w:ascii="Verdana" w:hAnsi="Verdana"/>
+          <w:sz w:val="20"/>
+          <w:szCs w:val="20"/>
+        </w:rPr>
+      </w:pPr>
+      <w:r>
+        <w:rPr>
+          <w:rFonts w:ascii="Verdana" w:hAnsi="Verdana"/>
+          <w:sz w:val="20"/>
+          <w:szCs w:val="20"/>
+        </w:rPr>
+        <w:t>A pure pipe is only called when Angular detects a change in the value or the parameters passed to a pipe.</w:t>
+      </w:r>
+    </w:p>
+    <w:p>
+      <w:pPr>
+        <w:shd w:val="clear" w:color="auto" w:fill="FFFFFF"/>
+        <w:spacing w:after="0" w:afterAutospacing="1" w:line="240" w:lineRule="auto"/>
+        <w:textAlignment w:val="baseline"/>
+        <w:rPr>
+          <w:rFonts w:ascii="Verdana" w:hAnsi="Verdana"/>
+          <w:sz w:val="20"/>
+          <w:szCs w:val="20"/>
+        </w:rPr>
+      </w:pPr>
+      <w:proofErr w:type="gramStart"/>
+      <w:r>
+        <w:rPr>
+          <w:rFonts w:ascii="Courier New" w:hAnsi="Courier New" w:cs="Courier New"/>
+          <w:color w:val="292929"/>
+          <w:spacing w:val="-4"/>
+          <w:sz w:val="20"/>
+          <w:szCs w:val="20"/>
+          <w:shd w:val="clear" w:color="auto" w:fill="F2F2F2"/>
+        </w:rPr>
+        <w:t>@Pipe(</w:t>
+      </w:r>
+      <w:proofErr w:type="gramEnd"/>
+      <w:r>
+        <w:rPr>
+          <w:rFonts w:ascii="Courier New" w:hAnsi="Courier New" w:cs="Courier New"/>
+          <w:color w:val="292929"/>
+          <w:spacing w:val="-4"/>
+          <w:sz w:val="20"/>
+          <w:szCs w:val="20"/>
+          <w:shd w:val="clear" w:color="auto" w:fill="F2F2F2"/>
+        </w:rPr>
+        <w:t>{</w:t>
+      </w:r>
+      <w:r>
+        <w:rPr>
+          <w:rFonts w:ascii="Courier New" w:hAnsi="Courier New" w:cs="Courier New"/>
+          <w:color w:val="292929"/>
+          <w:spacing w:val="-4"/>
+          <w:sz w:val="20"/>
+          <w:szCs w:val="20"/>
+        </w:rPr>
+        <w:br/>
+      </w:r>
+      <w:r>
+        <w:rPr>
+          <w:rFonts w:ascii="Courier New" w:hAnsi="Courier New" w:cs="Courier New"/>
+          <w:color w:val="292929"/>
+          <w:spacing w:val="-4"/>
+          <w:sz w:val="20"/>
+          <w:szCs w:val="20"/>
+          <w:shd w:val="clear" w:color="auto" w:fill="F2F2F2"/>
+        </w:rPr>
+        <w:t>name: '</w:t>
+      </w:r>
+      <w:proofErr w:type="spellStart"/>
+      <w:r>
+        <w:rPr>
+          <w:rFonts w:ascii="Courier New" w:hAnsi="Courier New" w:cs="Courier New"/>
+          <w:color w:val="292929"/>
+          <w:spacing w:val="-4"/>
+          <w:sz w:val="20"/>
+          <w:szCs w:val="20"/>
+          <w:shd w:val="clear" w:color="auto" w:fill="F2F2F2"/>
+        </w:rPr>
+        <w:t>filterPipe</w:t>
+      </w:r>
+      <w:proofErr w:type="spellEnd"/>
+      <w:r>
+        <w:rPr>
+          <w:rFonts w:ascii="Courier New" w:hAnsi="Courier New" w:cs="Courier New"/>
+          <w:color w:val="292929"/>
+          <w:spacing w:val="-4"/>
+          <w:sz w:val="20"/>
+          <w:szCs w:val="20"/>
+          <w:shd w:val="clear" w:color="auto" w:fill="F2F2F2"/>
+        </w:rPr>
+        <w:t xml:space="preserve">', </w:t>
+      </w:r>
+      <w:r>
+        <w:rPr>
+          <w:rFonts w:ascii="Courier New" w:hAnsi="Courier New" w:cs="Courier New"/>
+          <w:color w:val="292929"/>
+          <w:spacing w:val="-4"/>
+          <w:sz w:val="20"/>
+          <w:szCs w:val="20"/>
+        </w:rPr>
+        <w:br/>
+      </w:r>
+      <w:r>
+        <w:rPr>
+          <w:rFonts w:ascii="Courier New" w:hAnsi="Courier New" w:cs="Courier New"/>
+          <w:color w:val="292929"/>
+          <w:spacing w:val="-4"/>
+          <w:sz w:val="20"/>
+          <w:szCs w:val="20"/>
+          <w:shd w:val="clear" w:color="auto" w:fill="F2F2F2"/>
+        </w:rPr>
+        <w:t xml:space="preserve">pure: true </w:t>
+      </w:r>
+      <w:r>
+        <w:rPr>
+          <w:rFonts w:ascii="Courier New" w:hAnsi="Courier New" w:cs="Courier New"/>
+          <w:color w:val="292929"/>
+          <w:spacing w:val="-4"/>
+          <w:sz w:val="20"/>
+          <w:szCs w:val="20"/>
+        </w:rPr>
+        <w:br/>
+      </w:r>
+      <w:r>
+        <w:rPr>
+          <w:rFonts w:ascii="Courier New" w:hAnsi="Courier New" w:cs="Courier New"/>
+          <w:color w:val="292929"/>
+          <w:spacing w:val="-4"/>
+          <w:sz w:val="20"/>
+          <w:szCs w:val="20"/>
+          <w:shd w:val="clear" w:color="auto" w:fill="F2F2F2"/>
+        </w:rPr>
+        <w:t>})</w:t>
+      </w:r>
+      <w:r>
+        <w:rPr>
+          <w:rFonts w:ascii="Courier New" w:hAnsi="Courier New" w:cs="Courier New"/>
+          <w:color w:val="292929"/>
+          <w:spacing w:val="-4"/>
+          <w:sz w:val="20"/>
+          <w:szCs w:val="20"/>
+        </w:rPr>
+        <w:br/>
+      </w:r>
+      <w:r>
+        <w:rPr>
+          <w:rFonts w:ascii="Courier New" w:hAnsi="Courier New" w:cs="Courier New"/>
+          <w:color w:val="292929"/>
+          <w:spacing w:val="-4"/>
+          <w:sz w:val="20"/>
+          <w:szCs w:val="20"/>
+          <w:shd w:val="clear" w:color="auto" w:fill="F2F2F2"/>
+        </w:rPr>
+        <w:t xml:space="preserve">export class </w:t>
+      </w:r>
+      <w:proofErr w:type="spellStart"/>
+      <w:r>
+        <w:rPr>
+          <w:rFonts w:ascii="Courier New" w:hAnsi="Courier New" w:cs="Courier New"/>
+          <w:color w:val="292929"/>
+          <w:spacing w:val="-4"/>
+          <w:sz w:val="20"/>
+          <w:szCs w:val="20"/>
+          <w:shd w:val="clear" w:color="auto" w:fill="F2F2F2"/>
+        </w:rPr>
+        <w:t>FilterPipe</w:t>
+      </w:r>
+      <w:proofErr w:type="spellEnd"/>
+      <w:r>
+        <w:rPr>
+          <w:rFonts w:ascii="Courier New" w:hAnsi="Courier New" w:cs="Courier New"/>
+          <w:color w:val="292929"/>
+          <w:spacing w:val="-4"/>
+          <w:sz w:val="20"/>
+          <w:szCs w:val="20"/>
+          <w:shd w:val="clear" w:color="auto" w:fill="F2F2F2"/>
+        </w:rPr>
+        <w:t xml:space="preserve"> {}</w:t>
+      </w:r>
+    </w:p>
+    <w:p>
+      <w:pPr>
+        <w:shd w:val="clear" w:color="auto" w:fill="FFFFFF"/>
+        <w:spacing w:after="0" w:afterAutospacing="1" w:line="240" w:lineRule="auto"/>
+        <w:textAlignment w:val="baseline"/>
+        <w:rPr>
+          <w:rFonts w:ascii="Verdana" w:hAnsi="Verdana"/>
+          <w:sz w:val="20"/>
+          <w:szCs w:val="20"/>
+        </w:rPr>
+      </w:pPr>
+      <w:r>
+        <w:rPr>
+          <w:rFonts w:ascii="Verdana" w:hAnsi="Verdana"/>
+          <w:sz w:val="20"/>
+          <w:szCs w:val="20"/>
+        </w:rPr>
+        <w:t>An impure pipe is called for every change detection cycle no matter whether the value or parameter(s) changes.</w:t>
+      </w:r>
+      <w:r>
+        <w:rPr>
+          <w:rFonts w:ascii="Georgia" w:hAnsi="Georgia"/>
+          <w:i/>
+          <w:iCs/>
+          <w:color w:val="292929"/>
+          <w:spacing w:val="-1"/>
+          <w:sz w:val="26"/>
+          <w:szCs w:val="26"/>
+          <w:shd w:val="clear" w:color="auto" w:fill="FFFFFF"/>
+        </w:rPr>
+        <w:t xml:space="preserve"> </w:t>
+      </w:r>
+      <w:proofErr w:type="gramStart"/>
+      <w:r>
+        <w:rPr>
+          <w:rFonts w:ascii="Verdana" w:hAnsi="Verdana"/>
+          <w:sz w:val="20"/>
+          <w:szCs w:val="20"/>
+        </w:rPr>
+        <w:t>which</w:t>
+      </w:r>
+      <w:proofErr w:type="gramEnd"/>
+      <w:r>
+        <w:rPr>
+          <w:rFonts w:ascii="Verdana" w:hAnsi="Verdana"/>
+          <w:sz w:val="20"/>
+          <w:szCs w:val="20"/>
+        </w:rPr>
+        <w:t xml:space="preserve"> leads to bad performance. </w:t>
+      </w:r>
+      <w:proofErr w:type="spellStart"/>
+      <w:proofErr w:type="gramStart"/>
+      <w:r>
+        <w:rPr>
+          <w:rFonts w:ascii="Verdana" w:hAnsi="Verdana"/>
+          <w:sz w:val="20"/>
+          <w:szCs w:val="20"/>
+        </w:rPr>
+        <w:t>thats</w:t>
+      </w:r>
+      <w:proofErr w:type="spellEnd"/>
+      <w:proofErr w:type="gramEnd"/>
+      <w:r>
+        <w:rPr>
+          <w:rFonts w:ascii="Verdana" w:hAnsi="Verdana"/>
+          <w:sz w:val="20"/>
+          <w:szCs w:val="20"/>
+        </w:rPr>
+        <w:t xml:space="preserve"> why it is not </w:t>
+      </w:r>
+      <w:proofErr w:type="spellStart"/>
+      <w:r>
+        <w:rPr>
+          <w:rFonts w:ascii="Verdana" w:hAnsi="Verdana"/>
+          <w:sz w:val="20"/>
+          <w:szCs w:val="20"/>
+        </w:rPr>
+        <w:t>recommneded</w:t>
+      </w:r>
+      <w:proofErr w:type="spellEnd"/>
+      <w:r>
+        <w:rPr>
+          <w:rFonts w:ascii="Verdana" w:hAnsi="Verdana"/>
+          <w:sz w:val="20"/>
+          <w:szCs w:val="20"/>
+        </w:rPr>
+        <w:t xml:space="preserve"> to use pipes for filtering data.</w:t>
+      </w:r>
+    </w:p>
+    <w:p>
+      <w:pPr>
+        <w:rPr>
+          <w:rFonts w:ascii="Verdana" w:hAnsi="Verdana"/>
+          <w:sz w:val="20"/>
+          <w:szCs w:val="20"/>
+        </w:rPr>
+      </w:pPr>
+      <w:proofErr w:type="gramStart"/>
+      <w:r>
+        <w:rPr>
+          <w:rFonts w:ascii="Courier New" w:hAnsi="Courier New" w:cs="Courier New"/>
+          <w:color w:val="292929"/>
+          <w:spacing w:val="-4"/>
+          <w:sz w:val="20"/>
+          <w:szCs w:val="20"/>
+          <w:shd w:val="clear" w:color="auto" w:fill="F2F2F2"/>
+        </w:rPr>
+        <w:t>@Pipe(</w:t>
+      </w:r>
+      <w:proofErr w:type="gramEnd"/>
+      <w:r>
+        <w:rPr>
+          <w:rFonts w:ascii="Courier New" w:hAnsi="Courier New" w:cs="Courier New"/>
+          <w:color w:val="292929"/>
+          <w:spacing w:val="-4"/>
+          <w:sz w:val="20"/>
+          <w:szCs w:val="20"/>
+          <w:shd w:val="clear" w:color="auto" w:fill="F2F2F2"/>
+        </w:rPr>
+        <w:t>{</w:t>
+      </w:r>
+      <w:r>
+        <w:rPr>
+          <w:rFonts w:ascii="Courier New" w:hAnsi="Courier New" w:cs="Courier New"/>
+          <w:color w:val="292929"/>
+          <w:spacing w:val="-4"/>
+          <w:sz w:val="20"/>
+          <w:szCs w:val="20"/>
+        </w:rPr>
+        <w:br/>
+      </w:r>
+      <w:r>
+        <w:rPr>
+          <w:rFonts w:ascii="Courier New" w:hAnsi="Courier New" w:cs="Courier New"/>
+          <w:color w:val="292929"/>
+          <w:spacing w:val="-4"/>
+          <w:sz w:val="20"/>
+          <w:szCs w:val="20"/>
+          <w:shd w:val="clear" w:color="auto" w:fill="F2F2F2"/>
+        </w:rPr>
+        <w:t>name: '</w:t>
+      </w:r>
+      <w:proofErr w:type="spellStart"/>
+      <w:r>
+        <w:rPr>
+          <w:rFonts w:ascii="Courier New" w:hAnsi="Courier New" w:cs="Courier New"/>
+          <w:color w:val="292929"/>
+          <w:spacing w:val="-4"/>
+          <w:sz w:val="20"/>
+          <w:szCs w:val="20"/>
+          <w:shd w:val="clear" w:color="auto" w:fill="F2F2F2"/>
+        </w:rPr>
+        <w:t>filterPipe</w:t>
+      </w:r>
+      <w:proofErr w:type="spellEnd"/>
+      <w:r>
+        <w:rPr>
+          <w:rFonts w:ascii="Courier New" w:hAnsi="Courier New" w:cs="Courier New"/>
+          <w:color w:val="292929"/>
+          <w:spacing w:val="-4"/>
+          <w:sz w:val="20"/>
+          <w:szCs w:val="20"/>
+          <w:shd w:val="clear" w:color="auto" w:fill="F2F2F2"/>
+        </w:rPr>
+        <w:t xml:space="preserve">', </w:t>
+      </w:r>
+      <w:r>
+        <w:rPr>
+          <w:rFonts w:ascii="Courier New" w:hAnsi="Courier New" w:cs="Courier New"/>
+          <w:color w:val="292929"/>
+          <w:spacing w:val="-4"/>
+          <w:sz w:val="20"/>
+          <w:szCs w:val="20"/>
+        </w:rPr>
+        <w:br/>
+      </w:r>
+      <w:r>
+        <w:rPr>
+          <w:rFonts w:ascii="Courier New" w:hAnsi="Courier New" w:cs="Courier New"/>
+          <w:color w:val="292929"/>
+          <w:spacing w:val="-4"/>
+          <w:sz w:val="20"/>
+          <w:szCs w:val="20"/>
+          <w:shd w:val="clear" w:color="auto" w:fill="F2F2F2"/>
+        </w:rPr>
+        <w:t>pure: false</w:t>
+      </w:r>
+      <w:r>
+        <w:rPr>
+          <w:rFonts w:ascii="Courier New" w:hAnsi="Courier New" w:cs="Courier New"/>
+          <w:color w:val="292929"/>
+          <w:spacing w:val="-4"/>
+          <w:sz w:val="20"/>
+          <w:szCs w:val="20"/>
+        </w:rPr>
+        <w:br/>
+      </w:r>
+      <w:r>
+        <w:rPr>
+          <w:rFonts w:ascii="Courier New" w:hAnsi="Courier New" w:cs="Courier New"/>
+          <w:color w:val="292929"/>
+          <w:spacing w:val="-4"/>
+          <w:sz w:val="20"/>
+          <w:szCs w:val="20"/>
+          <w:shd w:val="clear" w:color="auto" w:fill="F2F2F2"/>
+        </w:rPr>
+        <w:t>})</w:t>
+      </w:r>
+      <w:r>
+        <w:rPr>
+          <w:rFonts w:ascii="Courier New" w:hAnsi="Courier New" w:cs="Courier New"/>
+          <w:color w:val="292929"/>
+          <w:spacing w:val="-4"/>
+          <w:sz w:val="20"/>
+          <w:szCs w:val="20"/>
+        </w:rPr>
+        <w:br/>
+      </w:r>
+      <w:r>
+        <w:rPr>
+          <w:rFonts w:ascii="Courier New" w:hAnsi="Courier New" w:cs="Courier New"/>
+          <w:color w:val="292929"/>
+          <w:spacing w:val="-4"/>
+          <w:sz w:val="20"/>
+          <w:szCs w:val="20"/>
+          <w:shd w:val="clear" w:color="auto" w:fill="F2F2F2"/>
+        </w:rPr>
+        <w:t xml:space="preserve">export class </w:t>
+      </w:r>
+      <w:proofErr w:type="spellStart"/>
+      <w:r>
+        <w:rPr>
+          <w:rFonts w:ascii="Courier New" w:hAnsi="Courier New" w:cs="Courier New"/>
+          <w:color w:val="292929"/>
+          <w:spacing w:val="-4"/>
+          <w:sz w:val="20"/>
+          <w:szCs w:val="20"/>
+          <w:shd w:val="clear" w:color="auto" w:fill="F2F2F2"/>
+        </w:rPr>
+        <w:t>FilterPipe</w:t>
+      </w:r>
+      <w:proofErr w:type="spellEnd"/>
     </w:p>
     <w:p>
       <w:pPr>
@@ -2631,6 +3138,7 @@
           <w:color w:val="000000"/>
           <w:sz w:val="20"/>
         </w:rPr>
+        <w:lastRenderedPageBreak/>
         <w:t xml:space="preserve">  </w:t>
       </w:r>
       <w:r>
@@ -3598,7 +4106,6 @@
           <w:sz w:val="19"/>
           <w:szCs w:val="19"/>
         </w:rPr>
-        <w:lastRenderedPageBreak/>
         <w:tab/>
       </w:r>
       <w:r>
@@ -4238,6 +4745,7 @@
           <w:rFonts w:ascii="Consolas" w:hAnsi="Consolas" w:cs="Consolas"/>
           <w:color w:val="000000"/>
         </w:rPr>
+        <w:lastRenderedPageBreak/>
         <w:t xml:space="preserve">  </w:t>
       </w:r>
       <w:proofErr w:type="gramStart"/>
@@ -5116,7 +5624,6 @@
           <w:szCs w:val="20"/>
           <w:shd w:val="clear" w:color="auto" w:fill="FFFFFF"/>
         </w:rPr>
-        <w:lastRenderedPageBreak/>
         <w:t>Easy to use</w:t>
       </w:r>
     </w:p>
@@ -5462,6 +5969,7 @@
         <w:rPr>
           <w:rStyle w:val="HTMLCode"/>
         </w:rPr>
+        <w:lastRenderedPageBreak/>
         <w:t>  &lt;input type="text" [(ngModel)]="user.age"  name="age" #ageField="ngModel"  /&gt;</w:t>
       </w:r>
       <w:r>
@@ -5640,7 +6148,6 @@
           <w:szCs w:val="20"/>
           <w:shd w:val="clear" w:color="auto" w:fill="FFFFFF"/>
         </w:rPr>
-        <w:lastRenderedPageBreak/>
         <w:drawing>
           <wp:inline distT="0" distB="0" distL="0" distR="0">
             <wp:extent cx="4993640" cy="3514725"/>
@@ -5710,6 +6217,7 @@
           <w:szCs w:val="20"/>
           <w:shd w:val="clear" w:color="auto" w:fill="FFFFFF"/>
         </w:rPr>
+        <w:lastRenderedPageBreak/>
         <w:drawing>
           <wp:inline distT="0" distB="0" distL="0" distR="0">
             <wp:extent cx="5943600" cy="3036292"/>
@@ -5918,7 +6426,6 @@
           <w:szCs w:val="20"/>
           <w:shd w:val="clear" w:color="auto" w:fill="FFFFFF"/>
         </w:rPr>
-        <w:lastRenderedPageBreak/>
         <w:t>More component code and less HTML markup</w:t>
       </w:r>
     </w:p>
@@ -10491,6 +10998,44 @@
     </w:p>
     <w:p>
       <w:pPr>
+        <w:shd w:val="clear" w:color="auto" w:fill="FFFFFF"/>
+        <w:spacing w:after="0" w:line="240" w:lineRule="auto"/>
+        <w:textAlignment w:val="baseline"/>
+        <w:rPr>
+          <w:rFonts w:ascii="Verdana" w:hAnsi="Verdana" w:cs="Segoe UI"/>
+          <w:color w:val="000000"/>
+          <w:sz w:val="20"/>
+          <w:szCs w:val="20"/>
+          <w:shd w:val="clear" w:color="auto" w:fill="FFFFFF"/>
+        </w:rPr>
+      </w:pPr>
+    </w:p>
+    <w:p>
+      <w:pPr>
+        <w:shd w:val="clear" w:color="auto" w:fill="FFFFFF"/>
+        <w:spacing w:after="0" w:line="240" w:lineRule="auto"/>
+        <w:textAlignment w:val="baseline"/>
+        <w:rPr>
+          <w:rFonts w:ascii="Verdana" w:hAnsi="Verdana" w:cs="Segoe UI"/>
+          <w:color w:val="000000"/>
+          <w:sz w:val="20"/>
+          <w:szCs w:val="20"/>
+          <w:shd w:val="clear" w:color="auto" w:fill="FFFFFF"/>
+        </w:rPr>
+      </w:pPr>
+      <w:r>
+        <w:rPr>
+          <w:rFonts w:ascii="Verdana" w:hAnsi="Verdana" w:cs="Segoe UI"/>
+          <w:color w:val="000000"/>
+          <w:sz w:val="20"/>
+          <w:szCs w:val="20"/>
+          <w:shd w:val="clear" w:color="auto" w:fill="FFFFFF"/>
+        </w:rPr>
+        <w:t>The main objective of a service is to share data, functions with different components of an Angular application.</w:t>
+      </w:r>
+    </w:p>
+    <w:p>
+      <w:pPr>
         <w:pStyle w:val="HTMLPreformatted"/>
         <w:spacing w:before="200" w:after="200"/>
         <w:ind w:left="301" w:right="301"/>
@@ -11329,6 +11874,364 @@
     </w:p>
     <w:p>
       <w:pPr>
+        <w:rPr>
+          <w:rFonts w:ascii="Verdana" w:hAnsi="Verdana"/>
+          <w:spacing w:val="-1"/>
+          <w:sz w:val="20"/>
+          <w:szCs w:val="20"/>
+          <w:shd w:val="clear" w:color="auto" w:fill="FFFFFF"/>
+        </w:rPr>
+      </w:pPr>
+      <w:r>
+        <w:rPr>
+          <w:rFonts w:ascii="Verdana" w:hAnsi="Verdana"/>
+          <w:spacing w:val="-1"/>
+          <w:sz w:val="20"/>
+          <w:szCs w:val="20"/>
+          <w:shd w:val="clear" w:color="auto" w:fill="FFFFFF"/>
+        </w:rPr>
+        <w:t>Ways to consume services:</w:t>
+      </w:r>
+    </w:p>
+    <w:p>
+      <w:pPr>
+        <w:rPr>
+          <w:rFonts w:ascii="Verdana" w:hAnsi="Verdana"/>
+          <w:spacing w:val="-1"/>
+          <w:sz w:val="20"/>
+          <w:szCs w:val="20"/>
+          <w:shd w:val="clear" w:color="auto" w:fill="FFFFFF"/>
+        </w:rPr>
+      </w:pPr>
+      <w:r>
+        <w:rPr>
+          <w:rFonts w:ascii="Verdana" w:hAnsi="Verdana"/>
+          <w:spacing w:val="-1"/>
+          <w:sz w:val="20"/>
+          <w:szCs w:val="20"/>
+          <w:shd w:val="clear" w:color="auto" w:fill="FFFFFF"/>
+        </w:rPr>
+        <w:t>If we want to share </w:t>
+      </w:r>
+      <w:r>
+        <w:rPr>
+          <w:rFonts w:ascii="Verdana" w:hAnsi="Verdana"/>
+          <w:i/>
+          <w:iCs/>
+          <w:spacing w:val="-1"/>
+          <w:sz w:val="20"/>
+          <w:szCs w:val="20"/>
+        </w:rPr>
+        <w:t>one</w:t>
+      </w:r>
+      <w:r>
+        <w:rPr>
+          <w:rFonts w:ascii="Verdana" w:hAnsi="Verdana"/>
+          <w:spacing w:val="-1"/>
+          <w:sz w:val="20"/>
+          <w:szCs w:val="20"/>
+          <w:shd w:val="clear" w:color="auto" w:fill="FFFFFF"/>
+        </w:rPr>
+        <w:t> instance of a service across the </w:t>
+      </w:r>
+      <w:r>
+        <w:rPr>
+          <w:rFonts w:ascii="Verdana" w:hAnsi="Verdana"/>
+          <w:i/>
+          <w:iCs/>
+          <w:spacing w:val="-1"/>
+          <w:sz w:val="20"/>
+          <w:szCs w:val="20"/>
+        </w:rPr>
+        <w:t>entirety</w:t>
+      </w:r>
+      <w:r>
+        <w:rPr>
+          <w:rFonts w:ascii="Verdana" w:hAnsi="Verdana"/>
+          <w:spacing w:val="-1"/>
+          <w:sz w:val="20"/>
+          <w:szCs w:val="20"/>
+          <w:shd w:val="clear" w:color="auto" w:fill="FFFFFF"/>
+        </w:rPr>
+        <w:t> of our application we configure it on our </w:t>
+      </w:r>
+      <w:proofErr w:type="spellStart"/>
+      <w:r>
+        <w:rPr>
+          <w:rFonts w:ascii="Verdana" w:hAnsi="Verdana"/>
+          <w:spacing w:val="-1"/>
+          <w:shd w:val="clear" w:color="auto" w:fill="FFFFFF"/>
+        </w:rPr>
+        <w:t>NgModule</w:t>
+      </w:r>
+      <w:proofErr w:type="spellEnd"/>
+      <w:r>
+        <w:rPr>
+          <w:rFonts w:ascii="Verdana" w:hAnsi="Verdana"/>
+          <w:spacing w:val="-1"/>
+          <w:sz w:val="20"/>
+          <w:szCs w:val="20"/>
+          <w:shd w:val="clear" w:color="auto" w:fill="FFFFFF"/>
+        </w:rPr>
+        <w:t>.</w:t>
+      </w:r>
+    </w:p>
+    <w:p>
+      <w:pPr>
+        <w:rPr>
+          <w:rFonts w:ascii="Verdana" w:hAnsi="Verdana"/>
+          <w:spacing w:val="-1"/>
+          <w:sz w:val="20"/>
+          <w:szCs w:val="20"/>
+          <w:shd w:val="clear" w:color="auto" w:fill="FFFFFF"/>
+        </w:rPr>
+      </w:pPr>
+      <w:r>
+        <w:rPr>
+          <w:rFonts w:ascii="Verdana" w:hAnsi="Verdana"/>
+          <w:spacing w:val="-1"/>
+          <w:sz w:val="20"/>
+          <w:szCs w:val="20"/>
+          <w:shd w:val="clear" w:color="auto" w:fill="FFFFFF"/>
+        </w:rPr>
+        <w:lastRenderedPageBreak/>
+        <w:t>If we want to have </w:t>
+      </w:r>
+      <w:r>
+        <w:rPr>
+          <w:rFonts w:ascii="Verdana" w:hAnsi="Verdana"/>
+          <w:i/>
+          <w:iCs/>
+          <w:spacing w:val="-1"/>
+          <w:sz w:val="20"/>
+          <w:szCs w:val="20"/>
+        </w:rPr>
+        <w:t>one</w:t>
+      </w:r>
+      <w:r>
+        <w:rPr>
+          <w:rFonts w:ascii="Verdana" w:hAnsi="Verdana"/>
+          <w:spacing w:val="-1"/>
+          <w:sz w:val="20"/>
+          <w:szCs w:val="20"/>
+          <w:shd w:val="clear" w:color="auto" w:fill="FFFFFF"/>
+        </w:rPr>
+        <w:t> instance of a service </w:t>
+      </w:r>
+      <w:r>
+        <w:rPr>
+          <w:rFonts w:ascii="Verdana" w:hAnsi="Verdana"/>
+          <w:i/>
+          <w:iCs/>
+          <w:spacing w:val="-1"/>
+          <w:sz w:val="20"/>
+          <w:szCs w:val="20"/>
+        </w:rPr>
+        <w:t>per</w:t>
+      </w:r>
+      <w:r>
+        <w:rPr>
+          <w:rFonts w:ascii="Verdana" w:hAnsi="Verdana"/>
+          <w:spacing w:val="-1"/>
+          <w:sz w:val="20"/>
+          <w:szCs w:val="20"/>
+          <w:shd w:val="clear" w:color="auto" w:fill="FFFFFF"/>
+        </w:rPr>
+        <w:t> component, and shared with all the component’s children, we configure it on the </w:t>
+      </w:r>
+      <w:proofErr w:type="gramStart"/>
+      <w:r>
+        <w:rPr>
+          <w:rFonts w:ascii="Verdana" w:hAnsi="Verdana"/>
+          <w:spacing w:val="-1"/>
+          <w:shd w:val="clear" w:color="auto" w:fill="FFFFFF"/>
+        </w:rPr>
+        <w:t>providers</w:t>
+      </w:r>
+      <w:proofErr w:type="gramEnd"/>
+      <w:r>
+        <w:rPr>
+          <w:rFonts w:ascii="Verdana" w:hAnsi="Verdana"/>
+          <w:spacing w:val="-1"/>
+          <w:sz w:val="20"/>
+          <w:szCs w:val="20"/>
+          <w:shd w:val="clear" w:color="auto" w:fill="FFFFFF"/>
+        </w:rPr>
+        <w:t> property on our component decorator.</w:t>
+      </w:r>
+    </w:p>
+    <w:p>
+      <w:pPr>
+        <w:rPr>
+          <w:rFonts w:ascii="Verdana" w:hAnsi="Verdana"/>
+          <w:spacing w:val="-1"/>
+          <w:sz w:val="20"/>
+          <w:szCs w:val="20"/>
+          <w:shd w:val="clear" w:color="auto" w:fill="FFFFFF"/>
+        </w:rPr>
+      </w:pPr>
+      <w:r>
+        <w:rPr>
+          <w:rFonts w:ascii="Verdana" w:hAnsi="Verdana"/>
+          <w:spacing w:val="-1"/>
+          <w:sz w:val="20"/>
+          <w:szCs w:val="20"/>
+          <w:shd w:val="clear" w:color="auto" w:fill="FFFFFF"/>
+        </w:rPr>
+        <w:t>If we want to have </w:t>
+      </w:r>
+      <w:r>
+        <w:rPr>
+          <w:rFonts w:ascii="Verdana" w:hAnsi="Verdana"/>
+          <w:i/>
+          <w:iCs/>
+          <w:spacing w:val="-1"/>
+          <w:sz w:val="20"/>
+          <w:szCs w:val="20"/>
+        </w:rPr>
+        <w:t>one</w:t>
+      </w:r>
+      <w:r>
+        <w:rPr>
+          <w:rFonts w:ascii="Verdana" w:hAnsi="Verdana"/>
+          <w:spacing w:val="-1"/>
+          <w:sz w:val="20"/>
+          <w:szCs w:val="20"/>
+          <w:shd w:val="clear" w:color="auto" w:fill="FFFFFF"/>
+        </w:rPr>
+        <w:t> instance of a service </w:t>
+      </w:r>
+      <w:r>
+        <w:rPr>
+          <w:rFonts w:ascii="Verdana" w:hAnsi="Verdana"/>
+          <w:i/>
+          <w:iCs/>
+          <w:spacing w:val="-1"/>
+          <w:sz w:val="20"/>
+          <w:szCs w:val="20"/>
+        </w:rPr>
+        <w:t>per</w:t>
+      </w:r>
+      <w:r>
+        <w:rPr>
+          <w:rFonts w:ascii="Verdana" w:hAnsi="Verdana"/>
+          <w:spacing w:val="-1"/>
+          <w:sz w:val="20"/>
+          <w:szCs w:val="20"/>
+          <w:shd w:val="clear" w:color="auto" w:fill="FFFFFF"/>
+        </w:rPr>
+        <w:t> component, and shared with </w:t>
+      </w:r>
+      <w:r>
+        <w:rPr>
+          <w:rFonts w:ascii="Verdana" w:hAnsi="Verdana"/>
+          <w:i/>
+          <w:iCs/>
+          <w:spacing w:val="-1"/>
+          <w:sz w:val="20"/>
+          <w:szCs w:val="20"/>
+        </w:rPr>
+        <w:t>only</w:t>
+      </w:r>
+      <w:r>
+        <w:rPr>
+          <w:rFonts w:ascii="Verdana" w:hAnsi="Verdana"/>
+          <w:spacing w:val="-1"/>
+          <w:sz w:val="20"/>
+          <w:szCs w:val="20"/>
+          <w:shd w:val="clear" w:color="auto" w:fill="FFFFFF"/>
+        </w:rPr>
+        <w:t> the component’s view children and </w:t>
+      </w:r>
+      <w:r>
+        <w:rPr>
+          <w:rFonts w:ascii="Verdana" w:hAnsi="Verdana"/>
+          <w:i/>
+          <w:iCs/>
+          <w:spacing w:val="-1"/>
+          <w:sz w:val="20"/>
+          <w:szCs w:val="20"/>
+        </w:rPr>
+        <w:t>not</w:t>
+      </w:r>
+      <w:r>
+        <w:rPr>
+          <w:rFonts w:ascii="Verdana" w:hAnsi="Verdana"/>
+          <w:spacing w:val="-1"/>
+          <w:sz w:val="20"/>
+          <w:szCs w:val="20"/>
+          <w:shd w:val="clear" w:color="auto" w:fill="FFFFFF"/>
+        </w:rPr>
+        <w:t> the component’s content children, we configure it on the </w:t>
+      </w:r>
+      <w:proofErr w:type="spellStart"/>
+      <w:r>
+        <w:rPr>
+          <w:rFonts w:ascii="Verdana" w:hAnsi="Verdana"/>
+          <w:spacing w:val="-1"/>
+          <w:shd w:val="clear" w:color="auto" w:fill="FFFFFF"/>
+        </w:rPr>
+        <w:t>viewProviders</w:t>
+      </w:r>
+      <w:proofErr w:type="spellEnd"/>
+      <w:r>
+        <w:rPr>
+          <w:rFonts w:ascii="Verdana" w:hAnsi="Verdana"/>
+          <w:spacing w:val="-1"/>
+          <w:sz w:val="20"/>
+          <w:szCs w:val="20"/>
+          <w:shd w:val="clear" w:color="auto" w:fill="FFFFFF"/>
+        </w:rPr>
+        <w:t> property of our component decorator.</w:t>
+      </w:r>
+    </w:p>
+    <w:p>
+      <w:pPr>
+        <w:rPr>
+          <w:rFonts w:ascii="Verdana" w:hAnsi="Verdana"/>
+          <w:spacing w:val="-1"/>
+          <w:sz w:val="20"/>
+          <w:szCs w:val="20"/>
+          <w:shd w:val="clear" w:color="auto" w:fill="FFFFFF"/>
+        </w:rPr>
+      </w:pPr>
+      <w:r>
+        <w:rPr>
+          <w:rFonts w:ascii="Verdana" w:hAnsi="Verdana"/>
+          <w:spacing w:val="-1"/>
+          <w:sz w:val="20"/>
+          <w:szCs w:val="20"/>
+          <w:shd w:val="clear" w:color="auto" w:fill="FFFFFF"/>
+        </w:rPr>
+        <w:t>https://codecraft.tv/courses/angular/dependency-injection-and-providers/ngmodule-providers-vs-component-providers-vs-component-viewproviders/</w:t>
+      </w:r>
+    </w:p>
+    <w:p>
+      <w:pPr>
+        <w:shd w:val="clear" w:color="auto" w:fill="FFFFFF"/>
+        <w:spacing w:after="0" w:line="360" w:lineRule="auto"/>
+        <w:textAlignment w:val="baseline"/>
+        <w:rPr>
+          <w:rFonts w:ascii="Verdana" w:hAnsi="Verdana"/>
+          <w:spacing w:val="-1"/>
+          <w:sz w:val="20"/>
+          <w:szCs w:val="20"/>
+          <w:shd w:val="clear" w:color="auto" w:fill="FFFFFF"/>
+        </w:rPr>
+      </w:pPr>
+      <w:r>
+        <w:rPr>
+          <w:rFonts w:ascii="Verdana" w:hAnsi="Verdana"/>
+          <w:spacing w:val="-1"/>
+          <w:sz w:val="20"/>
+          <w:szCs w:val="20"/>
+          <w:shd w:val="clear" w:color="auto" w:fill="FFFFFF"/>
+        </w:rPr>
+        <w:t>https://itnext.io/understanding-provider-scope-in-angular-4c2589de5bc</w:t>
+      </w:r>
+    </w:p>
+    <w:p>
+      <w:pPr>
         <w:shd w:val="clear" w:color="auto" w:fill="FFFFFF"/>
         <w:spacing w:after="0" w:line="360" w:lineRule="auto"/>
         <w:textAlignment w:val="baseline"/>
@@ -11826,6 +12729,475 @@
         <w:t>Observables are lazy, which means nothing happens until a subscription is made. Whereas Promises are eager; which means as soon as a promise is created, the execution takes place.</w:t>
       </w:r>
     </w:p>
+    <w:tbl>
+      <w:tblPr>
+        <w:tblW w:w="8625" w:type="dxa"/>
+        <w:shd w:val="clear" w:color="auto" w:fill="F8FCFD"/>
+        <w:tblCellMar>
+          <w:left w:w="0" w:type="dxa"/>
+          <w:right w:w="0" w:type="dxa"/>
+        </w:tblCellMar>
+        <w:tblLook w:val="04A0"/>
+      </w:tblPr>
+      <w:tblGrid>
+        <w:gridCol w:w="4312"/>
+        <w:gridCol w:w="4313"/>
+      </w:tblGrid>
+      <w:tr>
+        <w:tc>
+          <w:tcPr>
+            <w:tcW w:w="3500" w:type="dxa"/>
+            <w:tcBorders>
+              <w:top w:val="single" w:sz="12" w:space="0" w:color="FFFFFF"/>
+              <w:left w:val="single" w:sz="12" w:space="0" w:color="FFFFFF"/>
+              <w:bottom w:val="single" w:sz="12" w:space="0" w:color="FFFFFF"/>
+              <w:right w:val="single" w:sz="12" w:space="0" w:color="FFFFFF"/>
+            </w:tcBorders>
+            <w:shd w:val="clear" w:color="auto" w:fill="C3EFEF"/>
+            <w:tcMar>
+              <w:top w:w="50" w:type="dxa"/>
+              <w:left w:w="250" w:type="dxa"/>
+              <w:bottom w:w="50" w:type="dxa"/>
+              <w:right w:w="250" w:type="dxa"/>
+            </w:tcMar>
+            <w:vAlign w:val="center"/>
+            <w:hideMark/>
+          </w:tcPr>
+          <w:p>
+            <w:pPr>
+              <w:spacing w:after="0" w:line="240" w:lineRule="auto"/>
+              <w:rPr>
+                <w:rFonts w:ascii="Helvetica" w:eastAsia="Times New Roman" w:hAnsi="Helvetica" w:cs="Helvetica"/>
+                <w:color w:val="7E868E"/>
+                <w:sz w:val="19"/>
+                <w:szCs w:val="19"/>
+              </w:rPr>
+            </w:pPr>
+            <w:r>
+              <w:rPr>
+                <w:rFonts w:ascii="Helvetica" w:eastAsia="Times New Roman" w:hAnsi="Helvetica" w:cs="Helvetica"/>
+                <w:color w:val="7E868E"/>
+                <w:sz w:val="19"/>
+                <w:szCs w:val="19"/>
+              </w:rPr>
+              <w:t>Promise</w:t>
+            </w:r>
+          </w:p>
+        </w:tc>
+        <w:tc>
+          <w:tcPr>
+            <w:tcW w:w="3500" w:type="dxa"/>
+            <w:tcBorders>
+              <w:top w:val="single" w:sz="12" w:space="0" w:color="FFFFFF"/>
+              <w:left w:val="single" w:sz="12" w:space="0" w:color="FFFFFF"/>
+              <w:bottom w:val="single" w:sz="12" w:space="0" w:color="FFFFFF"/>
+              <w:right w:val="single" w:sz="12" w:space="0" w:color="FFFFFF"/>
+            </w:tcBorders>
+            <w:shd w:val="clear" w:color="auto" w:fill="C3EFEF"/>
+            <w:tcMar>
+              <w:top w:w="50" w:type="dxa"/>
+              <w:left w:w="250" w:type="dxa"/>
+              <w:bottom w:w="50" w:type="dxa"/>
+              <w:right w:w="250" w:type="dxa"/>
+            </w:tcMar>
+            <w:vAlign w:val="center"/>
+            <w:hideMark/>
+          </w:tcPr>
+          <w:p>
+            <w:pPr>
+              <w:spacing w:after="0" w:line="240" w:lineRule="auto"/>
+              <w:rPr>
+                <w:rFonts w:ascii="Helvetica" w:eastAsia="Times New Roman" w:hAnsi="Helvetica" w:cs="Helvetica"/>
+                <w:color w:val="7E868E"/>
+                <w:sz w:val="19"/>
+                <w:szCs w:val="19"/>
+              </w:rPr>
+            </w:pPr>
+            <w:r>
+              <w:rPr>
+                <w:rFonts w:ascii="Helvetica" w:eastAsia="Times New Roman" w:hAnsi="Helvetica" w:cs="Helvetica"/>
+                <w:color w:val="7E868E"/>
+                <w:sz w:val="19"/>
+                <w:szCs w:val="19"/>
+              </w:rPr>
+              <w:t>Observable</w:t>
+            </w:r>
+          </w:p>
+        </w:tc>
+      </w:tr>
+      <w:tr>
+        <w:tc>
+          <w:tcPr>
+            <w:tcW w:w="3500" w:type="dxa"/>
+            <w:tcBorders>
+              <w:top w:val="single" w:sz="12" w:space="0" w:color="FFFFFF"/>
+              <w:left w:val="single" w:sz="12" w:space="0" w:color="FFFFFF"/>
+              <w:bottom w:val="single" w:sz="12" w:space="0" w:color="FFFFFF"/>
+              <w:right w:val="single" w:sz="12" w:space="0" w:color="FFFFFF"/>
+            </w:tcBorders>
+            <w:shd w:val="clear" w:color="auto" w:fill="D7F4DE"/>
+            <w:tcMar>
+              <w:top w:w="50" w:type="dxa"/>
+              <w:left w:w="250" w:type="dxa"/>
+              <w:bottom w:w="50" w:type="dxa"/>
+              <w:right w:w="250" w:type="dxa"/>
+            </w:tcMar>
+            <w:vAlign w:val="center"/>
+            <w:hideMark/>
+          </w:tcPr>
+          <w:p>
+            <w:pPr>
+              <w:spacing w:after="0" w:line="240" w:lineRule="auto"/>
+              <w:rPr>
+                <w:rFonts w:ascii="Helvetica" w:eastAsia="Times New Roman" w:hAnsi="Helvetica" w:cs="Helvetica"/>
+                <w:color w:val="7E868E"/>
+                <w:sz w:val="19"/>
+                <w:szCs w:val="19"/>
+              </w:rPr>
+            </w:pPr>
+            <w:r>
+              <w:rPr>
+                <w:rFonts w:ascii="Helvetica" w:eastAsia="Times New Roman" w:hAnsi="Helvetica" w:cs="Helvetica"/>
+                <w:color w:val="7E868E"/>
+                <w:sz w:val="19"/>
+                <w:szCs w:val="19"/>
+              </w:rPr>
+              <w:t>Emits a single value</w:t>
+            </w:r>
+          </w:p>
+        </w:tc>
+        <w:tc>
+          <w:tcPr>
+            <w:tcW w:w="3500" w:type="dxa"/>
+            <w:tcBorders>
+              <w:top w:val="single" w:sz="12" w:space="0" w:color="FFFFFF"/>
+              <w:left w:val="single" w:sz="12" w:space="0" w:color="FFFFFF"/>
+              <w:bottom w:val="single" w:sz="12" w:space="0" w:color="FFFFFF"/>
+              <w:right w:val="single" w:sz="12" w:space="0" w:color="FFFFFF"/>
+            </w:tcBorders>
+            <w:shd w:val="clear" w:color="auto" w:fill="D7F4DE"/>
+            <w:tcMar>
+              <w:top w:w="50" w:type="dxa"/>
+              <w:left w:w="250" w:type="dxa"/>
+              <w:bottom w:w="50" w:type="dxa"/>
+              <w:right w:w="250" w:type="dxa"/>
+            </w:tcMar>
+            <w:vAlign w:val="center"/>
+            <w:hideMark/>
+          </w:tcPr>
+          <w:p>
+            <w:pPr>
+              <w:spacing w:after="0" w:line="240" w:lineRule="auto"/>
+              <w:rPr>
+                <w:rFonts w:ascii="Helvetica" w:eastAsia="Times New Roman" w:hAnsi="Helvetica" w:cs="Helvetica"/>
+                <w:color w:val="7E868E"/>
+                <w:sz w:val="19"/>
+                <w:szCs w:val="19"/>
+              </w:rPr>
+            </w:pPr>
+            <w:r>
+              <w:rPr>
+                <w:rFonts w:ascii="Helvetica" w:eastAsia="Times New Roman" w:hAnsi="Helvetica" w:cs="Helvetica"/>
+                <w:color w:val="7E868E"/>
+                <w:sz w:val="19"/>
+                <w:szCs w:val="19"/>
+              </w:rPr>
+              <w:t>Emits multiple values over a period of time</w:t>
+            </w:r>
+          </w:p>
+        </w:tc>
+      </w:tr>
+      <w:tr>
+        <w:tc>
+          <w:tcPr>
+            <w:tcW w:w="3500" w:type="dxa"/>
+            <w:tcBorders>
+              <w:top w:val="single" w:sz="12" w:space="0" w:color="FFFFFF"/>
+              <w:left w:val="single" w:sz="12" w:space="0" w:color="FFFFFF"/>
+              <w:bottom w:val="single" w:sz="12" w:space="0" w:color="FFFFFF"/>
+              <w:right w:val="single" w:sz="12" w:space="0" w:color="FFFFFF"/>
+            </w:tcBorders>
+            <w:shd w:val="clear" w:color="auto" w:fill="F4DED7"/>
+            <w:tcMar>
+              <w:top w:w="50" w:type="dxa"/>
+              <w:left w:w="250" w:type="dxa"/>
+              <w:bottom w:w="50" w:type="dxa"/>
+              <w:right w:w="250" w:type="dxa"/>
+            </w:tcMar>
+            <w:vAlign w:val="center"/>
+            <w:hideMark/>
+          </w:tcPr>
+          <w:p>
+            <w:pPr>
+              <w:spacing w:after="125" w:line="240" w:lineRule="auto"/>
+              <w:jc w:val="both"/>
+              <w:textAlignment w:val="baseline"/>
+              <w:rPr>
+                <w:rFonts w:ascii="Helvetica" w:eastAsia="Times New Roman" w:hAnsi="Helvetica" w:cs="Helvetica"/>
+                <w:color w:val="7E868E"/>
+                <w:sz w:val="19"/>
+                <w:szCs w:val="19"/>
+              </w:rPr>
+            </w:pPr>
+            <w:r>
+              <w:rPr>
+                <w:rFonts w:ascii="Helvetica" w:eastAsia="Times New Roman" w:hAnsi="Helvetica" w:cs="Helvetica"/>
+                <w:color w:val="7E868E"/>
+                <w:sz w:val="19"/>
+                <w:szCs w:val="19"/>
+              </w:rPr>
+              <w:t>Not Lazy</w:t>
+            </w:r>
+          </w:p>
+        </w:tc>
+        <w:tc>
+          <w:tcPr>
+            <w:tcW w:w="3500" w:type="dxa"/>
+            <w:tcBorders>
+              <w:top w:val="single" w:sz="12" w:space="0" w:color="FFFFFF"/>
+              <w:left w:val="single" w:sz="12" w:space="0" w:color="FFFFFF"/>
+              <w:bottom w:val="single" w:sz="12" w:space="0" w:color="FFFFFF"/>
+              <w:right w:val="single" w:sz="12" w:space="0" w:color="FFFFFF"/>
+            </w:tcBorders>
+            <w:shd w:val="clear" w:color="auto" w:fill="F4DED7"/>
+            <w:tcMar>
+              <w:top w:w="50" w:type="dxa"/>
+              <w:left w:w="250" w:type="dxa"/>
+              <w:bottom w:w="50" w:type="dxa"/>
+              <w:right w:w="250" w:type="dxa"/>
+            </w:tcMar>
+            <w:vAlign w:val="center"/>
+            <w:hideMark/>
+          </w:tcPr>
+          <w:p>
+            <w:pPr>
+              <w:spacing w:after="0" w:line="240" w:lineRule="auto"/>
+              <w:rPr>
+                <w:rFonts w:ascii="Helvetica" w:eastAsia="Times New Roman" w:hAnsi="Helvetica" w:cs="Helvetica"/>
+                <w:color w:val="7E868E"/>
+                <w:sz w:val="19"/>
+                <w:szCs w:val="19"/>
+              </w:rPr>
+            </w:pPr>
+            <w:r>
+              <w:rPr>
+                <w:rFonts w:ascii="Helvetica" w:eastAsia="Times New Roman" w:hAnsi="Helvetica" w:cs="Helvetica"/>
+                <w:color w:val="7E868E"/>
+                <w:sz w:val="19"/>
+                <w:szCs w:val="19"/>
+              </w:rPr>
+              <w:t>Lazy. An observable is not called until we subscribe to the observable</w:t>
+            </w:r>
+          </w:p>
+        </w:tc>
+      </w:tr>
+      <w:tr>
+        <w:tc>
+          <w:tcPr>
+            <w:tcW w:w="3500" w:type="dxa"/>
+            <w:tcBorders>
+              <w:top w:val="single" w:sz="12" w:space="0" w:color="FFFFFF"/>
+              <w:left w:val="single" w:sz="12" w:space="0" w:color="FFFFFF"/>
+              <w:bottom w:val="single" w:sz="12" w:space="0" w:color="FFFFFF"/>
+              <w:right w:val="single" w:sz="12" w:space="0" w:color="FFFFFF"/>
+            </w:tcBorders>
+            <w:shd w:val="clear" w:color="auto" w:fill="D7F4DE"/>
+            <w:tcMar>
+              <w:top w:w="50" w:type="dxa"/>
+              <w:left w:w="250" w:type="dxa"/>
+              <w:bottom w:w="50" w:type="dxa"/>
+              <w:right w:w="250" w:type="dxa"/>
+            </w:tcMar>
+            <w:vAlign w:val="center"/>
+            <w:hideMark/>
+          </w:tcPr>
+          <w:p>
+            <w:pPr>
+              <w:spacing w:after="125" w:line="240" w:lineRule="auto"/>
+              <w:jc w:val="both"/>
+              <w:textAlignment w:val="baseline"/>
+              <w:rPr>
+                <w:rFonts w:ascii="Helvetica" w:eastAsia="Times New Roman" w:hAnsi="Helvetica" w:cs="Helvetica"/>
+                <w:color w:val="7E868E"/>
+                <w:sz w:val="19"/>
+                <w:szCs w:val="19"/>
+              </w:rPr>
+            </w:pPr>
+            <w:r>
+              <w:rPr>
+                <w:rFonts w:ascii="Helvetica" w:eastAsia="Times New Roman" w:hAnsi="Helvetica" w:cs="Helvetica"/>
+                <w:color w:val="7E868E"/>
+                <w:sz w:val="19"/>
+                <w:szCs w:val="19"/>
+              </w:rPr>
+              <w:t>Cannot be cancelled</w:t>
+            </w:r>
+          </w:p>
+        </w:tc>
+        <w:tc>
+          <w:tcPr>
+            <w:tcW w:w="3500" w:type="dxa"/>
+            <w:tcBorders>
+              <w:top w:val="single" w:sz="12" w:space="0" w:color="FFFFFF"/>
+              <w:left w:val="single" w:sz="12" w:space="0" w:color="FFFFFF"/>
+              <w:bottom w:val="single" w:sz="12" w:space="0" w:color="FFFFFF"/>
+              <w:right w:val="single" w:sz="12" w:space="0" w:color="FFFFFF"/>
+            </w:tcBorders>
+            <w:shd w:val="clear" w:color="auto" w:fill="D7F4DE"/>
+            <w:tcMar>
+              <w:top w:w="50" w:type="dxa"/>
+              <w:left w:w="250" w:type="dxa"/>
+              <w:bottom w:w="50" w:type="dxa"/>
+              <w:right w:w="250" w:type="dxa"/>
+            </w:tcMar>
+            <w:vAlign w:val="center"/>
+            <w:hideMark/>
+          </w:tcPr>
+          <w:p>
+            <w:pPr>
+              <w:spacing w:after="0" w:line="240" w:lineRule="auto"/>
+              <w:rPr>
+                <w:rFonts w:ascii="Helvetica" w:eastAsia="Times New Roman" w:hAnsi="Helvetica" w:cs="Helvetica"/>
+                <w:color w:val="7E868E"/>
+                <w:sz w:val="19"/>
+                <w:szCs w:val="19"/>
+              </w:rPr>
+            </w:pPr>
+            <w:r>
+              <w:rPr>
+                <w:rFonts w:ascii="Helvetica" w:eastAsia="Times New Roman" w:hAnsi="Helvetica" w:cs="Helvetica"/>
+                <w:color w:val="7E868E"/>
+                <w:sz w:val="19"/>
+                <w:szCs w:val="19"/>
+              </w:rPr>
+              <w:t>Can be cancelled by using the unsubscribe() method</w:t>
+            </w:r>
+          </w:p>
+        </w:tc>
+      </w:tr>
+      <w:tr>
+        <w:tc>
+          <w:tcPr>
+            <w:tcW w:w="3500" w:type="dxa"/>
+            <w:tcBorders>
+              <w:top w:val="single" w:sz="12" w:space="0" w:color="FFFFFF"/>
+              <w:left w:val="single" w:sz="12" w:space="0" w:color="FFFFFF"/>
+              <w:bottom w:val="single" w:sz="12" w:space="0" w:color="FFFFFF"/>
+              <w:right w:val="single" w:sz="12" w:space="0" w:color="FFFFFF"/>
+            </w:tcBorders>
+            <w:shd w:val="clear" w:color="auto" w:fill="C3EFEF"/>
+            <w:tcMar>
+              <w:top w:w="50" w:type="dxa"/>
+              <w:left w:w="250" w:type="dxa"/>
+              <w:bottom w:w="50" w:type="dxa"/>
+              <w:right w:w="250" w:type="dxa"/>
+            </w:tcMar>
+            <w:vAlign w:val="center"/>
+            <w:hideMark/>
+          </w:tcPr>
+          <w:p>
+            <w:pPr>
+              <w:spacing w:after="0" w:line="240" w:lineRule="auto"/>
+              <w:rPr>
+                <w:rFonts w:ascii="Helvetica" w:eastAsia="Times New Roman" w:hAnsi="Helvetica" w:cs="Helvetica"/>
+                <w:color w:val="7E868E"/>
+                <w:sz w:val="19"/>
+                <w:szCs w:val="19"/>
+              </w:rPr>
+            </w:pPr>
+            <w:r>
+              <w:rPr>
+                <w:rFonts w:ascii="Helvetica" w:eastAsia="Times New Roman" w:hAnsi="Helvetica" w:cs="Helvetica"/>
+                <w:color w:val="7E868E"/>
+                <w:sz w:val="19"/>
+                <w:szCs w:val="19"/>
+              </w:rPr>
+              <w:t> </w:t>
+            </w:r>
+          </w:p>
+        </w:tc>
+        <w:tc>
+          <w:tcPr>
+            <w:tcW w:w="3500" w:type="dxa"/>
+            <w:tcBorders>
+              <w:top w:val="single" w:sz="12" w:space="0" w:color="FFFFFF"/>
+              <w:left w:val="single" w:sz="12" w:space="0" w:color="FFFFFF"/>
+              <w:bottom w:val="single" w:sz="12" w:space="0" w:color="FFFFFF"/>
+              <w:right w:val="single" w:sz="12" w:space="0" w:color="FFFFFF"/>
+            </w:tcBorders>
+            <w:shd w:val="clear" w:color="auto" w:fill="C3EFEF"/>
+            <w:tcMar>
+              <w:top w:w="50" w:type="dxa"/>
+              <w:left w:w="250" w:type="dxa"/>
+              <w:bottom w:w="50" w:type="dxa"/>
+              <w:right w:w="250" w:type="dxa"/>
+            </w:tcMar>
+            <w:vAlign w:val="center"/>
+            <w:hideMark/>
+          </w:tcPr>
+          <w:p>
+            <w:pPr>
+              <w:spacing w:after="0" w:line="240" w:lineRule="auto"/>
+              <w:rPr>
+                <w:rFonts w:ascii="Helvetica" w:eastAsia="Times New Roman" w:hAnsi="Helvetica" w:cs="Helvetica"/>
+                <w:color w:val="7E868E"/>
+                <w:sz w:val="19"/>
+                <w:szCs w:val="19"/>
+              </w:rPr>
+            </w:pPr>
+            <w:r>
+              <w:rPr>
+                <w:rFonts w:ascii="Helvetica" w:eastAsia="Times New Roman" w:hAnsi="Helvetica" w:cs="Helvetica"/>
+                <w:color w:val="7E868E"/>
+                <w:sz w:val="19"/>
+                <w:szCs w:val="19"/>
+              </w:rPr>
+              <w:t xml:space="preserve">Observable provides operators like map, </w:t>
+            </w:r>
+            <w:proofErr w:type="spellStart"/>
+            <w:r>
+              <w:rPr>
+                <w:rFonts w:ascii="Helvetica" w:eastAsia="Times New Roman" w:hAnsi="Helvetica" w:cs="Helvetica"/>
+                <w:color w:val="7E868E"/>
+                <w:sz w:val="19"/>
+                <w:szCs w:val="19"/>
+              </w:rPr>
+              <w:t>forEach</w:t>
+            </w:r>
+            <w:proofErr w:type="spellEnd"/>
+            <w:r>
+              <w:rPr>
+                <w:rFonts w:ascii="Helvetica" w:eastAsia="Times New Roman" w:hAnsi="Helvetica" w:cs="Helvetica"/>
+                <w:color w:val="7E868E"/>
+                <w:sz w:val="19"/>
+                <w:szCs w:val="19"/>
+              </w:rPr>
+              <w:t xml:space="preserve">, filter, reduce, retry, </w:t>
+            </w:r>
+            <w:proofErr w:type="spellStart"/>
+            <w:r>
+              <w:rPr>
+                <w:rFonts w:ascii="Helvetica" w:eastAsia="Times New Roman" w:hAnsi="Helvetica" w:cs="Helvetica"/>
+                <w:color w:val="7E868E"/>
+                <w:sz w:val="19"/>
+                <w:szCs w:val="19"/>
+              </w:rPr>
+              <w:t>retryWhen</w:t>
+            </w:r>
+            <w:proofErr w:type="spellEnd"/>
+            <w:r>
+              <w:rPr>
+                <w:rFonts w:ascii="Helvetica" w:eastAsia="Times New Roman" w:hAnsi="Helvetica" w:cs="Helvetica"/>
+                <w:color w:val="7E868E"/>
+                <w:sz w:val="19"/>
+                <w:szCs w:val="19"/>
+              </w:rPr>
+              <w:t xml:space="preserve"> etc.</w:t>
+            </w:r>
+          </w:p>
+        </w:tc>
+      </w:tr>
+    </w:tbl>
     <w:p>
       <w:pPr>
         <w:pStyle w:val="NormalWeb"/>
@@ -11833,13 +13205,17 @@
         <w:spacing w:before="0" w:beforeAutospacing="0" w:line="276" w:lineRule="auto"/>
         <w:rPr>
           <w:rFonts w:ascii="Verdana" w:hAnsi="Verdana" w:cs="Helvetica"/>
-          <w:b/>
-          <w:color w:val="222222"/>
-          <w:sz w:val="20"/>
-          <w:szCs w:val="20"/>
-        </w:rPr>
-      </w:pPr>
-      <w:r>
+          <w:color w:val="222222"/>
+          <w:sz w:val="20"/>
+          <w:szCs w:val="20"/>
+        </w:rPr>
+      </w:pPr>
+    </w:p>
+    <w:p>
+      <w:pPr>
+        <w:pStyle w:val="NormalWeb"/>
+        <w:shd w:val="clear" w:color="auto" w:fill="FFFFFF"/>
+        <w:spacing w:before="0" w:beforeAutospacing="0" w:line="276" w:lineRule="auto"/>
         <w:rPr>
           <w:rFonts w:ascii="Verdana" w:hAnsi="Verdana" w:cs="Helvetica"/>
           <w:b/>
@@ -11847,8 +13223,7 @@
           <w:sz w:val="20"/>
           <w:szCs w:val="20"/>
         </w:rPr>
-        <w:t xml:space="preserve"> What is </w:t>
-      </w:r>
+      </w:pPr>
       <w:r>
         <w:rPr>
           <w:rFonts w:ascii="Verdana" w:hAnsi="Verdana" w:cs="Helvetica"/>
@@ -11857,7 +13232,7 @@
           <w:sz w:val="20"/>
           <w:szCs w:val="20"/>
         </w:rPr>
-        <w:t>Promise</w:t>
+        <w:t xml:space="preserve"> What is </w:t>
       </w:r>
       <w:r>
         <w:rPr>
@@ -11867,7 +13242,7 @@
           <w:sz w:val="20"/>
           <w:szCs w:val="20"/>
         </w:rPr>
-        <w:t xml:space="preserve"> and $q Service in angular Js</w:t>
+        <w:t>Promise</w:t>
       </w:r>
       <w:r>
         <w:rPr>
@@ -11877,6 +13252,16 @@
           <w:sz w:val="20"/>
           <w:szCs w:val="20"/>
         </w:rPr>
+        <w:t xml:space="preserve"> and $q Service in angular Js</w:t>
+      </w:r>
+      <w:r>
+        <w:rPr>
+          <w:rFonts w:ascii="Verdana" w:hAnsi="Verdana" w:cs="Helvetica"/>
+          <w:b/>
+          <w:color w:val="222222"/>
+          <w:sz w:val="20"/>
+          <w:szCs w:val="20"/>
+        </w:rPr>
         <w:t>:</w:t>
       </w:r>
     </w:p>
@@ -11898,6 +13283,7 @@
           <w:sz w:val="20"/>
           <w:szCs w:val="20"/>
         </w:rPr>
+        <w:lastRenderedPageBreak/>
         <w:t xml:space="preserve">‘Promises’ </w:t>
       </w:r>
       <w:r>
@@ -12157,7 +13543,6 @@
           <w:sz w:val="20"/>
           <w:szCs w:val="20"/>
         </w:rPr>
-        <w:lastRenderedPageBreak/>
         <w:t>defer.resolve</w:t>
       </w:r>
       <w:proofErr w:type="spellEnd"/>
@@ -12903,6 +14288,7 @@
           <w:sz w:val="20"/>
           <w:szCs w:val="20"/>
         </w:rPr>
+        <w:lastRenderedPageBreak/>
         <w:t xml:space="preserve">What is </w:t>
       </w:r>
       <w:r>
@@ -13174,7 +14560,6 @@
           <w:sz w:val="20"/>
           <w:szCs w:val="20"/>
         </w:rPr>
-        <w:lastRenderedPageBreak/>
         <w:t xml:space="preserve">    </w:t>
       </w:r>
       <w:proofErr w:type="gramStart"/>
@@ -13507,7 +14892,7 @@
           <w:sz w:val="20"/>
           <w:szCs w:val="20"/>
         </w:rPr>
-        <w:t xml:space="preserve">Every angular application gets compiled internally. The angular compiler takes </w:t>
+        <w:t>In JIT compilation, the application compiles inside the browser during runtime.</w:t>
       </w:r>
       <w:r>
         <w:rPr>
@@ -13516,8 +14901,9 @@
           <w:sz w:val="20"/>
           <w:szCs w:val="20"/>
         </w:rPr>
-        <w:t>type</w:t>
-      </w:r>
+        <w:br/>
+      </w:r>
+      <w:proofErr w:type="gramStart"/>
       <w:r>
         <w:rPr>
           <w:rFonts w:ascii="Verdana" w:hAnsi="Verdana" w:cs="Helvetica"/>
@@ -13525,28 +14911,9 @@
           <w:sz w:val="20"/>
           <w:szCs w:val="20"/>
         </w:rPr>
-        <w:t xml:space="preserve">script code, compiles it and produces </w:t>
-      </w:r>
-      <w:proofErr w:type="spellStart"/>
-      <w:r>
-        <w:rPr>
-          <w:rFonts w:ascii="Verdana" w:hAnsi="Verdana" w:cs="Helvetica"/>
-          <w:color w:val="222222"/>
-          <w:sz w:val="20"/>
-          <w:szCs w:val="20"/>
-        </w:rPr>
-        <w:t>javascript</w:t>
-      </w:r>
-      <w:proofErr w:type="spellEnd"/>
-      <w:r>
-        <w:rPr>
-          <w:rFonts w:ascii="Verdana" w:hAnsi="Verdana" w:cs="Helvetica"/>
-          <w:color w:val="222222"/>
-          <w:sz w:val="20"/>
-          <w:szCs w:val="20"/>
-        </w:rPr>
-        <w:t xml:space="preserve"> code again. Ahead-of-Time Compilation does not happen every time or for every user, as is the case with Just-In-Time (JIT) Compilation.</w:t>
-      </w:r>
+        <w:t>Whereas in the AOT compilation, the application compiles during the build time.</w:t>
+      </w:r>
+      <w:proofErr w:type="gramEnd"/>
     </w:p>
     <w:p>
       <w:pPr>
@@ -13637,6 +15004,7 @@
           <w:sz w:val="20"/>
           <w:szCs w:val="20"/>
         </w:rPr>
+        <w:lastRenderedPageBreak/>
         <w:t>with JIT it runs every time for every user at runtime</w:t>
       </w:r>
     </w:p>
@@ -13834,7 +15202,6 @@
           <w:sz w:val="20"/>
           <w:szCs w:val="20"/>
         </w:rPr>
-        <w:lastRenderedPageBreak/>
         <w:t> </w:t>
       </w:r>
     </w:p>
